--- a/docs/Documentation/InstallationDocument.docx
+++ b/docs/Documentation/InstallationDocument.docx
@@ -68,14 +68,264 @@
       </w:pPr>
       <w:r>
         <w:rPr>
-          <w:rtl w:val="0"/>
-        </w:rPr>
-        <w:t xml:space="preserve">It is assumed that the User has an Operating System installed on his hardware device before following the steps of Installation guide. With the helps of the links and descriptions  provided, the User is expected to finish the Installation process.</w:t>
-      </w:r>
-      <w:r>
-        <w:rPr>
-          <w:rtl w:val="0"/>
-        </w:rPr>
+          <w:b w:val="1"/>
+          <w:sz w:val="24"/>
+          <w:szCs w:val="24"/>
+          <w:rtl w:val="0"/>
+        </w:rPr>
+        <w:t xml:space="preserve">Software Requirements</w:t>
+      </w:r>
+      <w:r>
+        <w:rPr>
+          <w:rtl w:val="0"/>
+        </w:rPr>
+        <w:t xml:space="preserve"> :</w:t>
+      </w:r>
+    </w:p>
+    <w:p>
+      <w:pPr>
+        <w:contextualSpacing w:val="0"/>
+      </w:pPr>
+      <w:r>
+        <w:rPr>
+          <w:rtl w:val="0"/>
+        </w:rPr>
+      </w:r>
+    </w:p>
+    <w:p>
+      <w:pPr>
+        <w:spacing w:after="340" w:line="360" w:lineRule="auto"/>
+        <w:ind w:right="340"/>
+        <w:contextualSpacing w:val="0"/>
+      </w:pPr>
+      <w:r>
+        <w:rPr>
+          <w:rtl w:val="0"/>
+        </w:rPr>
+      </w:r>
+    </w:p>
+    <w:p>
+      <w:pPr>
+        <w:spacing w:after="340" w:line="360" w:lineRule="auto"/>
+        <w:ind w:right="340"/>
+        <w:contextualSpacing w:val="0"/>
+      </w:pPr>
+      <w:r>
+        <w:rPr>
+          <w:b w:val="1"/>
+          <w:color w:val="333333"/>
+          <w:sz w:val="20"/>
+          <w:szCs w:val="20"/>
+          <w:highlight w:val="white"/>
+          <w:rtl w:val="0"/>
+        </w:rPr>
+        <w:t xml:space="preserve"> </w:t>
+      </w:r>
+      <w:r>
+        <w:rPr>
+          <w:b w:val="1"/>
+          <w:color w:val="111111"/>
+          <w:sz w:val="26"/>
+          <w:szCs w:val="26"/>
+          <w:highlight w:val="white"/>
+          <w:rtl w:val="0"/>
+        </w:rPr>
+        <w:t xml:space="preserve">Linux</w:t>
+      </w:r>
+    </w:p>
+    <w:p>
+      <w:pPr>
+        <w:numPr>
+          <w:ilvl w:val="0"/>
+          <w:numId w:val="6"/>
+        </w:numPr>
+        <w:spacing w:after="340" w:line="360" w:lineRule="auto"/>
+        <w:ind w:left="1060" w:right="340" w:hanging="360"/>
+        <w:contextualSpacing w:val="1"/>
+        <w:rPr>
+          <w:sz w:val="20"/>
+          <w:szCs w:val="20"/>
+        </w:rPr>
+      </w:pPr>
+      <w:r>
+        <w:rPr>
+          <w:color w:val="333333"/>
+          <w:sz w:val="20"/>
+          <w:szCs w:val="20"/>
+          <w:highlight w:val="white"/>
+          <w:rtl w:val="0"/>
+        </w:rPr>
+        <w:t xml:space="preserve">Oracle Linux 5.5 and above</w:t>
+      </w:r>
+    </w:p>
+    <w:p>
+      <w:pPr>
+        <w:numPr>
+          <w:ilvl w:val="0"/>
+          <w:numId w:val="6"/>
+        </w:numPr>
+        <w:spacing w:after="340" w:line="360" w:lineRule="auto"/>
+        <w:ind w:left="1060" w:right="340" w:hanging="360"/>
+        <w:contextualSpacing w:val="1"/>
+        <w:rPr>
+          <w:sz w:val="20"/>
+          <w:szCs w:val="20"/>
+        </w:rPr>
+      </w:pPr>
+      <w:r>
+        <w:rPr>
+          <w:color w:val="333333"/>
+          <w:sz w:val="20"/>
+          <w:szCs w:val="20"/>
+          <w:highlight w:val="white"/>
+          <w:rtl w:val="0"/>
+        </w:rPr>
+        <w:t xml:space="preserve">Ubuntu Linux 10.04 and above</w:t>
+      </w:r>
+    </w:p>
+    <w:p>
+      <w:pPr>
+        <w:spacing w:after="340" w:line="360" w:lineRule="auto"/>
+        <w:ind w:right="340"/>
+        <w:contextualSpacing w:val="0"/>
+      </w:pPr>
+      <w:r>
+        <w:rPr>
+          <w:b w:val="1"/>
+          <w:color w:val="111111"/>
+          <w:sz w:val="26"/>
+          <w:szCs w:val="26"/>
+          <w:highlight w:val="white"/>
+          <w:rtl w:val="0"/>
+        </w:rPr>
+        <w:t xml:space="preserve">Windows</w:t>
+      </w:r>
+      <w:r>
+        <w:rPr>
+          <w:rtl w:val="0"/>
+        </w:rPr>
+      </w:r>
+    </w:p>
+    <w:p>
+      <w:pPr>
+        <w:numPr>
+          <w:ilvl w:val="0"/>
+          <w:numId w:val="4"/>
+        </w:numPr>
+        <w:spacing w:after="340" w:line="360" w:lineRule="auto"/>
+        <w:ind w:left="1060" w:right="340" w:hanging="360"/>
+        <w:contextualSpacing w:val="1"/>
+        <w:rPr>
+          <w:sz w:val="20"/>
+          <w:szCs w:val="20"/>
+        </w:rPr>
+      </w:pPr>
+      <w:r>
+        <w:rPr>
+          <w:color w:val="333333"/>
+          <w:sz w:val="20"/>
+          <w:szCs w:val="20"/>
+          <w:highlight w:val="white"/>
+          <w:rtl w:val="0"/>
+        </w:rPr>
+        <w:t xml:space="preserve">Windows 10 </w:t>
+      </w:r>
+    </w:p>
+    <w:p>
+      <w:pPr>
+        <w:numPr>
+          <w:ilvl w:val="0"/>
+          <w:numId w:val="4"/>
+        </w:numPr>
+        <w:spacing w:after="340" w:line="360" w:lineRule="auto"/>
+        <w:ind w:left="1060" w:right="340" w:hanging="360"/>
+        <w:contextualSpacing w:val="1"/>
+        <w:rPr>
+          <w:sz w:val="20"/>
+          <w:szCs w:val="20"/>
+        </w:rPr>
+      </w:pPr>
+      <w:r>
+        <w:rPr>
+          <w:color w:val="333333"/>
+          <w:sz w:val="20"/>
+          <w:szCs w:val="20"/>
+          <w:highlight w:val="white"/>
+          <w:rtl w:val="0"/>
+        </w:rPr>
+        <w:t xml:space="preserve">Windows 8</w:t>
+      </w:r>
+      <w:r>
+        <w:rPr>
+          <w:rtl w:val="0"/>
+        </w:rPr>
+      </w:r>
+    </w:p>
+    <w:p>
+      <w:pPr>
+        <w:numPr>
+          <w:ilvl w:val="0"/>
+          <w:numId w:val="4"/>
+        </w:numPr>
+        <w:spacing w:after="340" w:line="360" w:lineRule="auto"/>
+        <w:ind w:left="1060" w:right="340" w:hanging="360"/>
+        <w:contextualSpacing w:val="1"/>
+        <w:rPr>
+          <w:sz w:val="20"/>
+          <w:szCs w:val="20"/>
+        </w:rPr>
+      </w:pPr>
+      <w:r>
+        <w:rPr>
+          <w:color w:val="333333"/>
+          <w:sz w:val="20"/>
+          <w:szCs w:val="20"/>
+          <w:highlight w:val="white"/>
+          <w:rtl w:val="0"/>
+        </w:rPr>
+        <w:t xml:space="preserve">Windows 7 </w:t>
+      </w:r>
+    </w:p>
+    <w:p>
+      <w:pPr>
+        <w:numPr>
+          <w:ilvl w:val="0"/>
+          <w:numId w:val="4"/>
+        </w:numPr>
+        <w:spacing w:after="340" w:line="360" w:lineRule="auto"/>
+        <w:ind w:left="1060" w:right="340" w:hanging="360"/>
+        <w:contextualSpacing w:val="1"/>
+        <w:rPr>
+          <w:sz w:val="20"/>
+          <w:szCs w:val="20"/>
+        </w:rPr>
+      </w:pPr>
+      <w:r>
+        <w:rPr>
+          <w:color w:val="333333"/>
+          <w:sz w:val="20"/>
+          <w:szCs w:val="20"/>
+          <w:highlight w:val="white"/>
+          <w:rtl w:val="0"/>
+        </w:rPr>
+        <w:t xml:space="preserve">Windows Vista</w:t>
+      </w:r>
+    </w:p>
+    <w:p>
+      <w:pPr>
+        <w:spacing w:after="340" w:line="360" w:lineRule="auto"/>
+        <w:ind w:right="340"/>
+        <w:contextualSpacing w:val="0"/>
+      </w:pPr>
+      <w:r>
+        <w:rPr>
+          <w:color w:val="333333"/>
+          <w:sz w:val="20"/>
+          <w:szCs w:val="20"/>
+          <w:highlight w:val="white"/>
+          <w:rtl w:val="0"/>
+        </w:rPr>
+        <w:t xml:space="preserve">In a hardware device which has one of the Operating Systems above, the next steps of Installation are :</w:t>
       </w:r>
     </w:p>
     <w:p>
@@ -85,407 +335,692 @@
         <w:keepLines w:val="0"/>
         <w:spacing w:after="180" w:before="360" w:line="264" w:lineRule="auto"/>
         <w:contextualSpacing w:val="0"/>
-      </w:pPr>
-      <w:bookmarkStart w:colFirst="0" w:colLast="0" w:name="h.us134dbsoozh" w:id="2"/>
+        <w:rPr>
+          <w:color w:val="000000"/>
+          <w:sz w:val="22"/>
+          <w:szCs w:val="22"/>
+        </w:rPr>
+      </w:pPr>
+      <w:bookmarkStart w:colFirst="0" w:colLast="0" w:name="h.owfaa91x1sc9" w:id="2"/>
       <w:bookmarkEnd w:id="2"/>
       <w:r>
         <w:rPr>
           <w:b w:val="1"/>
           <w:color w:val="313236"/>
-          <w:sz w:val="28"/>
-          <w:szCs w:val="28"/>
+          <w:sz w:val="24"/>
+          <w:szCs w:val="24"/>
           <w:highlight w:val="white"/>
           <w:rtl w:val="0"/>
         </w:rPr>
         <w:t xml:space="preserve">Install JAVA</w:t>
+      </w:r>
+    </w:p>
+    <w:p>
+      <w:pPr>
+        <w:contextualSpacing w:val="0"/>
+      </w:pPr>
+      <w:r>
+        <w:rPr>
+          <w:rtl w:val="0"/>
+        </w:rPr>
+      </w:r>
+    </w:p>
+    <w:p>
+      <w:pPr>
+        <w:contextualSpacing w:val="0"/>
+      </w:pPr>
+      <w:r>
+        <w:rPr>
+          <w:b w:val="1"/>
+          <w:rtl w:val="0"/>
+        </w:rPr>
+        <w:t xml:space="preserve">LINUX</w:t>
+      </w:r>
+    </w:p>
+    <w:p>
+      <w:pPr>
+        <w:contextualSpacing w:val="0"/>
+      </w:pPr>
+      <w:r>
+        <w:rPr>
+          <w:rFonts w:ascii="Courier New" w:cs="Courier New" w:eastAsia="Courier New" w:hAnsi="Courier New"/>
+          <w:color w:val="444444"/>
+          <w:rtl w:val="0"/>
+        </w:rPr>
+        <w:br w:type="textWrapping"/>
+        <w:t xml:space="preserve">     </w:t>
+      </w:r>
+      <w:r>
+        <w:rPr>
+          <w:rFonts w:ascii="Courier New" w:cs="Courier New" w:eastAsia="Courier New" w:hAnsi="Courier New"/>
+          <w:b w:val="1"/>
+          <w:color w:val="444444"/>
+          <w:rtl w:val="0"/>
+        </w:rPr>
+        <w:t xml:space="preserve">jre-8u</w:t>
+      </w:r>
+      <w:r>
+        <w:rPr>
+          <w:rFonts w:ascii="Courier New" w:cs="Courier New" w:eastAsia="Courier New" w:hAnsi="Courier New"/>
+          <w:b w:val="1"/>
+          <w:i w:val="1"/>
+          <w:color w:val="444444"/>
+          <w:rtl w:val="0"/>
+        </w:rPr>
+        <w:t xml:space="preserve">version</w:t>
+      </w:r>
+      <w:r>
+        <w:rPr>
+          <w:rFonts w:ascii="Courier New" w:cs="Courier New" w:eastAsia="Courier New" w:hAnsi="Courier New"/>
+          <w:b w:val="1"/>
+          <w:color w:val="444444"/>
+          <w:rtl w:val="0"/>
+        </w:rPr>
+        <w:t xml:space="preserve">-linux-i586.tar.gz</w:t>
+      </w:r>
+      <w:r>
+        <w:rPr>
+          <w:rtl w:val="0"/>
+        </w:rPr>
       </w:r>
     </w:p>
     <w:p>
       <w:pPr>
         <w:numPr>
           <w:ilvl w:val="0"/>
-          <w:numId w:val="1"/>
+          <w:numId w:val="3"/>
         </w:numPr>
-        <w:spacing w:line="384.00000000000006" w:lineRule="auto"/>
-        <w:ind w:left="720" w:hanging="360"/>
+        <w:spacing w:after="260" w:before="40" w:lineRule="auto"/>
+        <w:ind w:left="1120" w:hanging="360"/>
         <w:contextualSpacing w:val="1"/>
-        <w:rPr/>
-      </w:pPr>
-      <w:r>
-        <w:rPr>
-          <w:color w:val="555555"/>
-          <w:sz w:val="23"/>
-          <w:szCs w:val="23"/>
-          <w:highlight w:val="white"/>
-          <w:rtl w:val="0"/>
-        </w:rPr>
-        <w:t xml:space="preserve">Make sure you download java SE 1.8 for the product to exhibit expected results.</w:t>
-      </w:r>
-      <w:r>
-        <w:rPr>
-          <w:rtl w:val="0"/>
-        </w:rPr>
+        <w:rPr>
+          <w:sz w:val="22"/>
+          <w:szCs w:val="22"/>
+        </w:rPr>
+      </w:pPr>
+      <w:r>
+        <w:rPr>
+          <w:rtl w:val="0"/>
+        </w:rPr>
+        <w:t xml:space="preserve">Download the file </w:t>
+      </w:r>
+      <w:r>
+        <w:rPr>
+          <w:color w:val="4a86e8"/>
+          <w:rtl w:val="0"/>
+        </w:rPr>
+        <w:t xml:space="preserve">https://docs.oracle.com/javase/8/docs/technotes/guides/install/linux_jre.html#CFHIEGAA</w:t>
       </w:r>
     </w:p>
     <w:p>
       <w:pPr>
         <w:numPr>
           <w:ilvl w:val="0"/>
-          <w:numId w:val="1"/>
+          <w:numId w:val="3"/>
         </w:numPr>
+        <w:spacing w:after="260" w:before="40" w:lineRule="auto"/>
+        <w:ind w:left="1120" w:hanging="360"/>
+        <w:contextualSpacing w:val="1"/>
+        <w:rPr>
+          <w:sz w:val="22"/>
+          <w:szCs w:val="22"/>
+        </w:rPr>
+      </w:pPr>
+      <w:r>
+        <w:rPr>
+          <w:rtl w:val="0"/>
+        </w:rPr>
+        <w:t xml:space="preserve">Before the file can be downloaded, you must accept the license agreement.( Note that only the root user can install the JRE into the system location.)</w:t>
+      </w:r>
+    </w:p>
+    <w:p>
+      <w:pPr>
+        <w:numPr>
+          <w:ilvl w:val="0"/>
+          <w:numId w:val="3"/>
+        </w:numPr>
+        <w:spacing w:after="260" w:before="40" w:lineRule="auto"/>
+        <w:ind w:left="1120" w:hanging="360"/>
+        <w:contextualSpacing w:val="1"/>
+        <w:rPr>
+          <w:sz w:val="22"/>
+          <w:szCs w:val="22"/>
+        </w:rPr>
+      </w:pPr>
+      <w:r>
+        <w:rPr>
+          <w:rtl w:val="0"/>
+        </w:rPr>
+        <w:t xml:space="preserve">Change directory to the location where you would like the JRE to be installed, then move the </w:t>
+      </w:r>
+      <w:r>
+        <w:rPr>
+          <w:rFonts w:ascii="Courier New" w:cs="Courier New" w:eastAsia="Courier New" w:hAnsi="Courier New"/>
+          <w:color w:val="444444"/>
+          <w:rtl w:val="0"/>
+        </w:rPr>
+        <w:t xml:space="preserve">.tar.gz</w:t>
+      </w:r>
+      <w:r>
+        <w:rPr>
+          <w:rtl w:val="0"/>
+        </w:rPr>
+        <w:t xml:space="preserve"> archive binary to the current directory.</w:t>
+      </w:r>
+    </w:p>
+    <w:p>
+      <w:pPr>
+        <w:numPr>
+          <w:ilvl w:val="0"/>
+          <w:numId w:val="3"/>
+        </w:numPr>
+        <w:spacing w:after="260" w:before="40" w:lineRule="auto"/>
+        <w:ind w:left="1120" w:hanging="360"/>
+        <w:contextualSpacing w:val="1"/>
+        <w:rPr>
+          <w:sz w:val="22"/>
+          <w:szCs w:val="22"/>
+        </w:rPr>
+      </w:pPr>
+      <w:r>
+        <w:rPr>
+          <w:rtl w:val="0"/>
+        </w:rPr>
+        <w:t xml:space="preserve">Unpack the tarball and install the JRE.</w:t>
+      </w:r>
+      <w:r>
+        <w:rPr>
+          <w:rFonts w:ascii="Courier New" w:cs="Courier New" w:eastAsia="Courier New" w:hAnsi="Courier New"/>
+          <w:color w:val="444444"/>
+          <w:rtl w:val="0"/>
+        </w:rPr>
+        <w:br w:type="textWrapping"/>
+      </w:r>
+    </w:p>
+    <w:p>
+      <w:pPr>
+        <w:numPr>
+          <w:ilvl w:val="0"/>
+          <w:numId w:val="3"/>
+        </w:numPr>
+        <w:spacing w:after="260" w:before="40" w:lineRule="auto"/>
+        <w:ind w:left="1120" w:hanging="360"/>
+        <w:contextualSpacing w:val="1"/>
+        <w:rPr>
+          <w:sz w:val="22"/>
+          <w:szCs w:val="22"/>
+        </w:rPr>
+      </w:pPr>
+      <w:r>
+        <w:rPr>
+          <w:rtl w:val="0"/>
+        </w:rPr>
+        <w:t xml:space="preserve">The JRE files are installed in a directory called</w:t>
+      </w:r>
+      <w:r>
+        <w:rPr>
+          <w:b w:val="1"/>
+          <w:rtl w:val="0"/>
+        </w:rPr>
+        <w:t xml:space="preserve"> </w:t>
+      </w:r>
+      <w:r>
+        <w:rPr>
+          <w:rFonts w:ascii="Courier New" w:cs="Courier New" w:eastAsia="Courier New" w:hAnsi="Courier New"/>
+          <w:b w:val="1"/>
+          <w:color w:val="444444"/>
+          <w:rtl w:val="0"/>
+        </w:rPr>
+        <w:t xml:space="preserve">jre1.8.0_version</w:t>
+      </w:r>
+      <w:r>
+        <w:rPr>
+          <w:rtl w:val="0"/>
+        </w:rPr>
+        <w:t xml:space="preserve"> in the current directory.</w:t>
+      </w:r>
+    </w:p>
+    <w:p>
+      <w:pPr>
+        <w:numPr>
+          <w:ilvl w:val="0"/>
+          <w:numId w:val="3"/>
+        </w:numPr>
+        <w:spacing w:after="260" w:before="40" w:lineRule="auto"/>
+        <w:ind w:left="1120" w:hanging="360"/>
+        <w:contextualSpacing w:val="1"/>
+        <w:rPr>
+          <w:sz w:val="22"/>
+          <w:szCs w:val="22"/>
+        </w:rPr>
+      </w:pPr>
+      <w:r>
+        <w:rPr>
+          <w:rFonts w:ascii="Courier New" w:cs="Courier New" w:eastAsia="Courier New" w:hAnsi="Courier New"/>
+          <w:b w:val="1"/>
+          <w:rtl w:val="0"/>
+        </w:rPr>
+        <w:t xml:space="preserve">.tar.gz</w:t>
+      </w:r>
+      <w:r>
+        <w:rPr>
+          <w:b w:val="1"/>
+          <w:rtl w:val="0"/>
+        </w:rPr>
+        <w:t xml:space="preserve"> </w:t>
+      </w:r>
+      <w:r>
+        <w:rPr>
+          <w:rtl w:val="0"/>
+        </w:rPr>
+        <w:t xml:space="preserve">can be deleted to save space</w:t>
+      </w:r>
+    </w:p>
+    <w:p>
+      <w:pPr>
+        <w:contextualSpacing w:val="0"/>
+      </w:pPr>
+      <w:r>
+        <w:rPr>
+          <w:rtl w:val="0"/>
+        </w:rPr>
+      </w:r>
+    </w:p>
+    <w:p>
+      <w:pPr>
+        <w:contextualSpacing w:val="0"/>
+      </w:pPr>
+      <w:r>
+        <w:rPr>
+          <w:rtl w:val="0"/>
+        </w:rPr>
+      </w:r>
+    </w:p>
+    <w:p>
+      <w:pPr>
+        <w:contextualSpacing w:val="0"/>
+      </w:pPr>
+      <w:r>
+        <w:rPr>
+          <w:rtl w:val="0"/>
+        </w:rPr>
+      </w:r>
+    </w:p>
+    <w:p>
+      <w:pPr>
+        <w:contextualSpacing w:val="0"/>
+      </w:pPr>
+      <w:r>
+        <w:rPr>
+          <w:b w:val="1"/>
+          <w:rtl w:val="0"/>
+        </w:rPr>
+        <w:t xml:space="preserve">Windows</w:t>
+      </w:r>
+    </w:p>
+    <w:p>
+      <w:pPr>
         <w:spacing w:line="384.00000000000006" w:lineRule="auto"/>
-        <w:ind w:left="720" w:hanging="360"/>
-        <w:contextualSpacing w:val="1"/>
-        <w:rPr/>
-      </w:pPr>
+        <w:contextualSpacing w:val="0"/>
+      </w:pPr>
+      <w:r>
+        <w:rPr>
+          <w:color w:val="555555"/>
+          <w:highlight w:val="white"/>
+          <w:rtl w:val="0"/>
+        </w:rPr>
+        <w:t xml:space="preserve">1.</w:t>
+      </w:r>
+      <w:r>
+        <w:rPr>
+          <w:color w:val="555555"/>
+          <w:highlight w:val="white"/>
+          <w:rtl w:val="0"/>
+        </w:rPr>
+        <w:t xml:space="preserve">     </w:t>
+      </w:r>
+      <w:r>
+        <w:rPr>
+          <w:color w:val="555555"/>
+          <w:highlight w:val="white"/>
+          <w:rtl w:val="0"/>
+        </w:rPr>
+        <w:t xml:space="preserve">Make sure you download java SE 1.8 for the product to exhibit expected results.</w:t>
+      </w:r>
+    </w:p>
+    <w:p>
+      <w:pPr>
+        <w:spacing w:line="384.00000000000006" w:lineRule="auto"/>
+        <w:contextualSpacing w:val="0"/>
+      </w:pPr>
+      <w:r>
+        <w:rPr>
+          <w:color w:val="555555"/>
+          <w:highlight w:val="white"/>
+          <w:rtl w:val="0"/>
+        </w:rPr>
+        <w:t xml:space="preserve">2.</w:t>
+      </w:r>
       <w:hyperlink r:id="rId5">
         <w:r>
           <w:rPr>
             <w:color w:val="3084bb"/>
-            <w:sz w:val="23"/>
-            <w:szCs w:val="23"/>
             <w:highlight w:val="white"/>
             <w:rtl w:val="0"/>
           </w:rPr>
           <w:t xml:space="preserve">http://www.oracle.com/technetwork/java/javase/downloads/jdk8-downloads-2133151.html</w:t>
         </w:r>
       </w:hyperlink>
-      <w:r>
-        <w:rPr>
-          <w:rtl w:val="0"/>
-        </w:rPr>
-      </w:r>
-    </w:p>
-    <w:p>
-      <w:pPr>
-        <w:numPr>
-          <w:ilvl w:val="0"/>
-          <w:numId w:val="1"/>
-        </w:numPr>
+    </w:p>
+    <w:p>
+      <w:pPr>
         <w:spacing w:line="384.00000000000006" w:lineRule="auto"/>
-        <w:ind w:left="720" w:hanging="360"/>
-        <w:contextualSpacing w:val="1"/>
-        <w:rPr/>
+        <w:contextualSpacing w:val="0"/>
       </w:pPr>
       <w:r>
         <w:rPr>
           <w:color w:val="555555"/>
-          <w:sz w:val="23"/>
-          <w:szCs w:val="23"/>
-          <w:highlight w:val="white"/>
-          <w:rtl w:val="0"/>
-        </w:rPr>
-        <w:t xml:space="preserve">Set java path in env variables</w:t>
-      </w:r>
-    </w:p>
-    <w:p>
-      <w:pPr>
-        <w:numPr>
-          <w:ilvl w:val="0"/>
-          <w:numId w:val="1"/>
-        </w:numPr>
+          <w:highlight w:val="white"/>
+          <w:rtl w:val="0"/>
+        </w:rPr>
+        <w:t xml:space="preserve">3.</w:t>
+      </w:r>
+      <w:r>
+        <w:rPr>
+          <w:color w:val="555555"/>
+          <w:highlight w:val="white"/>
+          <w:rtl w:val="0"/>
+        </w:rPr>
+        <w:t xml:space="preserve">     </w:t>
+      </w:r>
+      <w:r>
+        <w:rPr>
+          <w:color w:val="555555"/>
+          <w:highlight w:val="white"/>
+          <w:rtl w:val="0"/>
+        </w:rPr>
+        <w:t xml:space="preserve">Set java path in env variables from</w:t>
+      </w:r>
+      <w:r>
+        <w:rPr>
+          <w:color w:val="454545"/>
+          <w:highlight w:val="white"/>
+          <w:rtl w:val="0"/>
+        </w:rPr>
+        <w:t xml:space="preserve"> the</w:t>
+      </w:r>
+      <w:r>
+        <w:rPr>
+          <w:b w:val="1"/>
+          <w:color w:val="454545"/>
+          <w:highlight w:val="white"/>
+          <w:rtl w:val="0"/>
+        </w:rPr>
+        <w:t xml:space="preserve"> User Task Menu</w:t>
+      </w:r>
+      <w:r>
+        <w:rPr>
+          <w:color w:val="454545"/>
+          <w:highlight w:val="white"/>
+          <w:rtl w:val="0"/>
+        </w:rPr>
+        <w:t xml:space="preserve">&gt;</w:t>
+      </w:r>
+      <w:r>
+        <w:rPr>
+          <w:b w:val="1"/>
+          <w:color w:val="454545"/>
+          <w:highlight w:val="white"/>
+          <w:rtl w:val="0"/>
+        </w:rPr>
+        <w:t xml:space="preserve">System</w:t>
+      </w:r>
+      <w:r>
+        <w:rPr>
+          <w:color w:val="454545"/>
+          <w:highlight w:val="white"/>
+          <w:rtl w:val="0"/>
+        </w:rPr>
+        <w:t xml:space="preserve">&gt;</w:t>
+      </w:r>
+      <w:r>
+        <w:rPr>
+          <w:b w:val="1"/>
+          <w:color w:val="454545"/>
+          <w:highlight w:val="white"/>
+          <w:rtl w:val="0"/>
+        </w:rPr>
+        <w:t xml:space="preserve">Advanced System Settings</w:t>
+      </w:r>
+      <w:r>
+        <w:rPr>
+          <w:color w:val="454545"/>
+          <w:highlight w:val="white"/>
+          <w:rtl w:val="0"/>
+        </w:rPr>
+        <w:t xml:space="preserve"> &gt;</w:t>
+      </w:r>
+      <w:r>
+        <w:rPr>
+          <w:b w:val="1"/>
+          <w:color w:val="454545"/>
+          <w:highlight w:val="white"/>
+          <w:rtl w:val="0"/>
+        </w:rPr>
+        <w:t xml:space="preserve">System Properties</w:t>
+      </w:r>
+      <w:r>
+        <w:rPr>
+          <w:color w:val="454545"/>
+          <w:highlight w:val="white"/>
+          <w:rtl w:val="0"/>
+        </w:rPr>
+        <w:t xml:space="preserve">&gt; </w:t>
+      </w:r>
+      <w:r>
+        <w:rPr>
+          <w:b w:val="1"/>
+          <w:color w:val="454545"/>
+          <w:highlight w:val="white"/>
+          <w:rtl w:val="0"/>
+        </w:rPr>
+        <w:t xml:space="preserve">Advanced</w:t>
+      </w:r>
+      <w:r>
+        <w:rPr>
+          <w:color w:val="454545"/>
+          <w:highlight w:val="white"/>
+          <w:rtl w:val="0"/>
+        </w:rPr>
+        <w:t xml:space="preserve">&gt;</w:t>
+      </w:r>
+      <w:r>
+        <w:rPr>
+          <w:b w:val="1"/>
+          <w:color w:val="454545"/>
+          <w:highlight w:val="white"/>
+          <w:rtl w:val="0"/>
+        </w:rPr>
+        <w:t xml:space="preserve">Environment Variables</w:t>
+      </w:r>
+      <w:r>
+        <w:rPr>
+          <w:color w:val="454545"/>
+          <w:highlight w:val="white"/>
+          <w:rtl w:val="0"/>
+        </w:rPr>
+        <w:t xml:space="preserve">. In the Environment Variables,set </w:t>
+      </w:r>
+      <w:r>
+        <w:rPr>
+          <w:b w:val="1"/>
+          <w:color w:val="454545"/>
+          <w:highlight w:val="white"/>
+          <w:rtl w:val="0"/>
+        </w:rPr>
+        <w:t xml:space="preserve">Path</w:t>
+      </w:r>
+      <w:r>
+        <w:rPr>
+          <w:color w:val="454545"/>
+          <w:highlight w:val="white"/>
+          <w:rtl w:val="0"/>
+        </w:rPr>
+        <w:t xml:space="preserve"> variable in the "System variables" section and click the </w:t>
+      </w:r>
+      <w:r>
+        <w:rPr>
+          <w:b w:val="1"/>
+          <w:color w:val="454545"/>
+          <w:highlight w:val="white"/>
+          <w:rtl w:val="0"/>
+        </w:rPr>
+        <w:t xml:space="preserve">Edit</w:t>
+      </w:r>
+      <w:r>
+        <w:rPr>
+          <w:color w:val="454545"/>
+          <w:highlight w:val="white"/>
+          <w:rtl w:val="0"/>
+        </w:rPr>
+        <w:t xml:space="preserve"> button. Add or modify the path lines with the path of folder with JRE.</w:t>
+      </w:r>
+    </w:p>
+    <w:p>
+      <w:pPr>
         <w:spacing w:line="384.00000000000006" w:lineRule="auto"/>
-        <w:ind w:left="720" w:hanging="360"/>
-        <w:contextualSpacing w:val="1"/>
-        <w:rPr>
-          <w:color w:val="555555"/>
-          <w:sz w:val="23"/>
-          <w:szCs w:val="23"/>
-          <w:highlight w:val="white"/>
-          <w:u w:val="none"/>
-        </w:rPr>
-      </w:pPr>
-      <w:r>
-        <w:rPr>
-          <w:color w:val="4a86e8"/>
-          <w:sz w:val="23"/>
-          <w:szCs w:val="23"/>
-          <w:highlight w:val="white"/>
-          <w:rtl w:val="0"/>
-        </w:rPr>
-        <w:t xml:space="preserve">http://www.computerhope.com/issues/ch000549.htm</w:t>
-      </w:r>
-      <w:r>
-        <w:rPr>
-          <w:rtl w:val="0"/>
-        </w:rPr>
-      </w:r>
-    </w:p>
-    <w:p>
-      <w:pPr>
-        <w:pStyle w:val="Heading1"/>
-        <w:keepNext w:val="0"/>
-        <w:keepLines w:val="0"/>
-        <w:spacing w:after="180" w:before="360" w:line="264" w:lineRule="auto"/>
-        <w:contextualSpacing w:val="0"/>
-      </w:pPr>
-      <w:bookmarkStart w:colFirst="0" w:colLast="0" w:name="h.jy1pr2pw0ji1" w:id="3"/>
-      <w:bookmarkEnd w:id="3"/>
-      <w:r>
-        <w:rPr>
-          <w:b w:val="1"/>
-          <w:color w:val="313236"/>
-          <w:sz w:val="28"/>
-          <w:szCs w:val="28"/>
-          <w:highlight w:val="white"/>
-          <w:rtl w:val="0"/>
-        </w:rPr>
-        <w:t xml:space="preserve">Set up Eclipse</w:t>
-      </w:r>
-    </w:p>
-    <w:p>
-      <w:pPr>
-        <w:numPr>
-          <w:ilvl w:val="0"/>
-          <w:numId w:val="3"/>
-        </w:numPr>
+        <w:contextualSpacing w:val="0"/>
+      </w:pPr>
+      <w:r>
+        <w:rPr>
+          <w:rtl w:val="0"/>
+        </w:rPr>
+      </w:r>
+    </w:p>
+    <w:p>
+      <w:pPr>
+        <w:spacing w:after="340" w:line="384.00000000000006" w:lineRule="auto"/>
+        <w:contextualSpacing w:val="0"/>
+      </w:pPr>
+      <w:r>
+        <w:rPr>
+          <w:color w:val="222222"/>
+          <w:highlight w:val="white"/>
+          <w:rtl w:val="0"/>
+        </w:rPr>
+        <w:t xml:space="preserve">The setup for running the product is complete. It is now needed to run the “.jar” file which is the product delivered to the user.</w:t>
+      </w:r>
+    </w:p>
+    <w:p>
+      <w:pPr>
+        <w:spacing w:after="340" w:line="384.00000000000006" w:lineRule="auto"/>
+        <w:contextualSpacing w:val="0"/>
+      </w:pPr>
+      <w:r>
+        <w:rPr>
+          <w:b w:val="1"/>
+          <w:color w:val="222222"/>
+          <w:highlight w:val="white"/>
+          <w:rtl w:val="0"/>
+        </w:rPr>
+        <w:t xml:space="preserve">Install MySQL:</w:t>
+      </w:r>
+    </w:p>
+    <w:p>
+      <w:pPr>
         <w:spacing w:line="384.00000000000006" w:lineRule="auto"/>
-        <w:ind w:left="720" w:hanging="360"/>
-        <w:contextualSpacing w:val="1"/>
-        <w:rPr/>
-      </w:pPr>
-      <w:r>
-        <w:rPr>
-          <w:color w:val="555555"/>
-          <w:sz w:val="23"/>
-          <w:szCs w:val="23"/>
-          <w:highlight w:val="white"/>
-          <w:rtl w:val="0"/>
-        </w:rPr>
-        <w:t xml:space="preserve">Install Eclipse IDE for Java SE Developers</w:t>
-      </w:r>
-    </w:p>
-    <w:p>
-      <w:pPr>
-        <w:numPr>
-          <w:ilvl w:val="0"/>
-          <w:numId w:val="3"/>
-        </w:numPr>
-        <w:spacing w:line="384.00000000000006" w:lineRule="auto"/>
-        <w:ind w:left="720" w:hanging="360"/>
-        <w:contextualSpacing w:val="1"/>
-        <w:rPr/>
-      </w:pPr>
-      <w:r>
-        <w:rPr>
-          <w:color w:val="555555"/>
-          <w:sz w:val="23"/>
-          <w:szCs w:val="23"/>
-          <w:highlight w:val="white"/>
-          <w:rtl w:val="0"/>
-        </w:rPr>
-        <w:t xml:space="preserve">Help -&gt; Install new software -&gt; add and use </w:t>
+        <w:contextualSpacing w:val="0"/>
+      </w:pPr>
+      <w:r>
+        <w:rPr>
+          <w:color w:val="5c5d5e"/>
+          <w:highlight w:val="white"/>
+          <w:rtl w:val="0"/>
+        </w:rPr>
+        <w:t xml:space="preserve">Go to this page and select proper package based on your platform: </w:t>
       </w:r>
       <w:hyperlink r:id="rId6">
         <w:r>
           <w:rPr>
             <w:color w:val="3084bb"/>
-            <w:sz w:val="23"/>
-            <w:szCs w:val="23"/>
             <w:highlight w:val="white"/>
             <w:rtl w:val="0"/>
           </w:rPr>
-          <w:t xml:space="preserve">http://download.eclipse.org/technology/m2e/releases</w:t>
+          <w:t xml:space="preserve">http://dev.mysql.com/downloads/mysql/</w:t>
         </w:r>
       </w:hyperlink>
     </w:p>
     <w:p>
       <w:pPr>
-        <w:numPr>
-          <w:ilvl w:val="0"/>
-          <w:numId w:val="3"/>
-        </w:numPr>
         <w:spacing w:line="384.00000000000006" w:lineRule="auto"/>
-        <w:ind w:left="720" w:hanging="360"/>
-        <w:contextualSpacing w:val="1"/>
-        <w:rPr/>
-      </w:pPr>
-      <w:r>
-        <w:rPr>
-          <w:color w:val="555555"/>
+        <w:contextualSpacing w:val="0"/>
+      </w:pPr>
+      <w:r>
+        <w:rPr>
+          <w:color w:val="5c5d5e"/>
+          <w:highlight w:val="white"/>
+          <w:rtl w:val="0"/>
+        </w:rPr>
+        <w:t xml:space="preserve">In the next page you can Login/Sign up if you have/want an Oracle account, otherwise at the bottom of the page choose "No thanks, just start my download." to start your download. The package size is between 250MB to 350MB depend on the platform you choose.</w:t>
+      </w:r>
+    </w:p>
+    <w:p>
+      <w:pPr>
+        <w:spacing w:after="340" w:line="384.00000000000006" w:lineRule="auto"/>
+        <w:contextualSpacing w:val="0"/>
+      </w:pPr>
+      <w:r>
+        <w:rPr>
+          <w:rtl w:val="0"/>
+        </w:rPr>
+      </w:r>
+    </w:p>
+    <w:p>
+      <w:pPr>
+        <w:spacing w:after="340" w:before="100" w:line="333.6" w:lineRule="auto"/>
+        <w:contextualSpacing w:val="0"/>
+      </w:pPr>
+      <w:r>
+        <w:rPr>
+          <w:b w:val="1"/>
+          <w:highlight w:val="white"/>
+          <w:rtl w:val="0"/>
+        </w:rPr>
+        <w:t xml:space="preserve">LINUX</w:t>
+      </w:r>
+      <w:r>
+        <w:rPr>
+          <w:rtl w:val="0"/>
+        </w:rPr>
+      </w:r>
+    </w:p>
+    <w:p>
+      <w:pPr>
+        <w:spacing w:after="340" w:before="100" w:line="333.6" w:lineRule="auto"/>
+        <w:contextualSpacing w:val="0"/>
+      </w:pPr>
+      <w:r>
+        <w:rPr>
+          <w:highlight w:val="white"/>
+          <w:rtl w:val="0"/>
+        </w:rPr>
+        <w:t xml:space="preserve">  To install MySQL on Linux  </w:t>
+      </w:r>
+      <w:r>
+        <w:rPr>
           <w:sz w:val="23"/>
           <w:szCs w:val="23"/>
           <w:highlight w:val="white"/>
           <w:rtl w:val="0"/>
         </w:rPr>
-        <w:t xml:space="preserve">Add it and press the following nexts.</w:t>
-      </w:r>
-    </w:p>
-    <w:p>
-      <w:pPr>
-        <w:pStyle w:val="Heading1"/>
-        <w:keepNext w:val="0"/>
-        <w:keepLines w:val="0"/>
-        <w:spacing w:after="180" w:before="360" w:line="264" w:lineRule="auto"/>
-        <w:contextualSpacing w:val="0"/>
-      </w:pPr>
-      <w:bookmarkStart w:colFirst="0" w:colLast="0" w:name="h.4uyu0q3antiq" w:id="4"/>
-      <w:bookmarkEnd w:id="4"/>
-      <w:r>
-        <w:rPr>
-          <w:b w:val="1"/>
-          <w:color w:val="313236"/>
-          <w:sz w:val="28"/>
-          <w:szCs w:val="28"/>
-          <w:highlight w:val="white"/>
-          <w:rtl w:val="0"/>
-        </w:rPr>
-        <w:t xml:space="preserve">Set up backend</w:t>
-      </w:r>
-    </w:p>
-    <w:p>
-      <w:pPr>
-        <w:numPr>
-          <w:ilvl w:val="0"/>
-          <w:numId w:val="2"/>
-        </w:numPr>
-        <w:spacing w:line="384.00000000000006" w:lineRule="auto"/>
-        <w:ind w:left="720" w:hanging="360"/>
-        <w:contextualSpacing w:val="1"/>
-        <w:rPr/>
-      </w:pPr>
-      <w:r>
-        <w:rPr>
-          <w:color w:val="555555"/>
-          <w:sz w:val="23"/>
-          <w:szCs w:val="23"/>
-          <w:highlight w:val="white"/>
-          <w:rtl w:val="0"/>
-        </w:rPr>
-        <w:t xml:space="preserve">In Eclipse -&gt; File -&gt; Import... -&gt;</w:t>
-      </w:r>
-    </w:p>
-    <w:p>
-      <w:pPr>
-        <w:numPr>
-          <w:ilvl w:val="0"/>
-          <w:numId w:val="2"/>
-        </w:numPr>
-        <w:spacing w:line="384.00000000000006" w:lineRule="auto"/>
-        <w:ind w:left="720" w:hanging="360"/>
-        <w:contextualSpacing w:val="1"/>
-        <w:rPr/>
-      </w:pPr>
-      <w:r>
-        <w:rPr>
-          <w:color w:val="555555"/>
-          <w:sz w:val="23"/>
-          <w:szCs w:val="23"/>
-          <w:highlight w:val="white"/>
-          <w:rtl w:val="0"/>
-        </w:rPr>
-        <w:t xml:space="preserve">Maven -&gt; Existing Maven project -&gt; next -&gt; choose root directory</w:t>
-      </w:r>
-    </w:p>
-    <w:p>
-      <w:pPr>
-        <w:numPr>
-          <w:ilvl w:val="0"/>
-          <w:numId w:val="2"/>
-        </w:numPr>
-        <w:spacing w:line="384.00000000000006" w:lineRule="auto"/>
-        <w:ind w:left="720" w:hanging="360"/>
-        <w:contextualSpacing w:val="1"/>
-        <w:rPr/>
-      </w:pPr>
-      <w:r>
-        <w:rPr>
-          <w:color w:val="555555"/>
-          <w:sz w:val="23"/>
-          <w:szCs w:val="23"/>
-          <w:highlight w:val="white"/>
-          <w:rtl w:val="0"/>
-        </w:rPr>
-        <w:t xml:space="preserve">Chose project /Octopus/P2P/pom.xml-&gt; finish</w:t>
-      </w:r>
-    </w:p>
-    <w:p>
-      <w:pPr>
-        <w:numPr>
-          <w:ilvl w:val="0"/>
-          <w:numId w:val="2"/>
-        </w:numPr>
-        <w:spacing w:line="384.00000000000006" w:lineRule="auto"/>
-        <w:ind w:left="720" w:hanging="360"/>
-        <w:contextualSpacing w:val="1"/>
-        <w:rPr/>
-      </w:pPr>
-      <w:r>
-        <w:rPr>
-          <w:color w:val="555555"/>
-          <w:sz w:val="23"/>
-          <w:szCs w:val="23"/>
-          <w:highlight w:val="white"/>
-          <w:rtl w:val="0"/>
-        </w:rPr>
-        <w:t xml:space="preserve">Now it should be open in Project Explorer</w:t>
-      </w:r>
-    </w:p>
-    <w:p>
-      <w:pPr>
-        <w:numPr>
-          <w:ilvl w:val="0"/>
-          <w:numId w:val="2"/>
-        </w:numPr>
-        <w:spacing w:line="384.00000000000006" w:lineRule="auto"/>
-        <w:ind w:left="720" w:hanging="360"/>
-        <w:contextualSpacing w:val="1"/>
-        <w:rPr/>
-      </w:pPr>
-      <w:r>
-        <w:rPr>
-          <w:color w:val="555555"/>
-          <w:sz w:val="23"/>
-          <w:szCs w:val="23"/>
-          <w:highlight w:val="white"/>
-          <w:rtl w:val="0"/>
-        </w:rPr>
-        <w:t xml:space="preserve">Run the project as normally</w:t>
-      </w:r>
-    </w:p>
-    <w:p>
-      <w:pPr>
-        <w:numPr>
-          <w:ilvl w:val="0"/>
-          <w:numId w:val="2"/>
-        </w:numPr>
-        <w:spacing w:line="384.00000000000006" w:lineRule="auto"/>
-        <w:ind w:left="720" w:hanging="360"/>
-        <w:contextualSpacing w:val="1"/>
-        <w:rPr/>
-      </w:pPr>
-      <w:r>
-        <w:rPr>
-          <w:color w:val="555555"/>
-          <w:sz w:val="23"/>
-          <w:szCs w:val="23"/>
-          <w:highlight w:val="white"/>
-          <w:rtl w:val="0"/>
-        </w:rPr>
-        <w:t xml:space="preserve">Something should be loading now and lots of red lines will appear</w:t>
-      </w:r>
-    </w:p>
-    <w:p>
-      <w:pPr>
-        <w:numPr>
-          <w:ilvl w:val="0"/>
-          <w:numId w:val="2"/>
-        </w:numPr>
-        <w:spacing w:line="384.00000000000006" w:lineRule="auto"/>
-        <w:ind w:left="720" w:hanging="360"/>
-        <w:contextualSpacing w:val="1"/>
-        <w:rPr/>
-      </w:pPr>
-      <w:r>
-        <w:rPr>
-          <w:color w:val="5c5d5e"/>
-          <w:sz w:val="23"/>
-          <w:szCs w:val="23"/>
-          <w:highlight w:val="white"/>
-          <w:rtl w:val="0"/>
-        </w:rPr>
-        <w:t xml:space="preserve">Type in web browser </w:t>
-      </w:r>
+        <w:t xml:space="preserve">follow the instructions below :</w:t>
+      </w:r>
+    </w:p>
+    <w:p>
+      <w:pPr>
+        <w:spacing w:after="340" w:before="100" w:line="333.6" w:lineRule="auto"/>
+        <w:contextualSpacing w:val="0"/>
+      </w:pPr>
       <w:hyperlink r:id="rId7">
         <w:r>
           <w:rPr>
@@ -495,9 +1030,30 @@
             <w:highlight w:val="white"/>
             <w:rtl w:val="0"/>
           </w:rPr>
-          <w:t xml:space="preserve">http://localhost:9999/rest/rest/test/</w:t>
+          <w:t xml:space="preserve">http://www.thegeekstuff.com/2008/07/howto-install-mysql-on-linux/</w:t>
         </w:r>
       </w:hyperlink>
+      <w:hyperlink r:id="rId8">
+        <w:r>
+          <w:rPr>
+            <w:rtl w:val="0"/>
+          </w:rPr>
+        </w:r>
+      </w:hyperlink>
+    </w:p>
+    <w:p>
+      <w:pPr>
+        <w:spacing w:after="340" w:before="100" w:line="333.6" w:lineRule="auto"/>
+        <w:contextualSpacing w:val="0"/>
+      </w:pPr>
+      <w:r>
+        <w:rPr>
+          <w:b w:val="1"/>
+          <w:highlight w:val="white"/>
+          <w:rtl w:val="0"/>
+        </w:rPr>
+        <w:t xml:space="preserve"> Windows OS</w:t>
+      </w:r>
     </w:p>
     <w:p>
       <w:pPr>
@@ -505,371 +1061,446 @@
           <w:ilvl w:val="0"/>
           <w:numId w:val="2"/>
         </w:numPr>
-        <w:spacing w:line="384.00000000000006" w:lineRule="auto"/>
+        <w:spacing w:after="340" w:line="384.00000000000006" w:lineRule="auto"/>
         <w:ind w:left="720" w:hanging="360"/>
         <w:contextualSpacing w:val="1"/>
-        <w:rPr/>
-      </w:pPr>
-      <w:r>
-        <w:rPr>
-          <w:color w:val="5c5d5e"/>
+        <w:rPr>
+          <w:highlight w:val="white"/>
+        </w:rPr>
+      </w:pPr>
+      <w:r>
+        <w:rPr>
+          <w:highlight w:val="white"/>
+          <w:rtl w:val="0"/>
+        </w:rPr>
+        <w:t xml:space="preserve"> </w:t>
+      </w:r>
+      <w:r>
+        <w:rPr>
+          <w:highlight w:val="white"/>
+          <w:rtl w:val="0"/>
+        </w:rPr>
+        <w:t xml:space="preserve">Once the mySQL server download is complete,double click the file to start the installation process.</w:t>
+      </w:r>
+    </w:p>
+    <w:p>
+      <w:pPr>
+        <w:numPr>
+          <w:ilvl w:val="0"/>
+          <w:numId w:val="2"/>
+        </w:numPr>
+        <w:spacing w:after="340" w:line="384.00000000000006" w:lineRule="auto"/>
+        <w:ind w:left="720" w:hanging="360"/>
+        <w:contextualSpacing w:val="1"/>
+        <w:rPr>
+          <w:highlight w:val="white"/>
+        </w:rPr>
+      </w:pPr>
+      <w:r>
+        <w:rPr>
+          <w:highlight w:val="white"/>
+          <w:rtl w:val="0"/>
+        </w:rPr>
+        <w:t xml:space="preserve"> Follow the instructions to install mySQL Installer – Community. Once the installation is complete it will open mySQL Installer from where you need to setup and create the mySQL server instance.</w:t>
+      </w:r>
+    </w:p>
+    <w:p>
+      <w:pPr>
+        <w:numPr>
+          <w:ilvl w:val="0"/>
+          <w:numId w:val="2"/>
+        </w:numPr>
+        <w:spacing w:after="340" w:line="384.00000000000006" w:lineRule="auto"/>
+        <w:ind w:left="720" w:hanging="360"/>
+        <w:contextualSpacing w:val="1"/>
+        <w:rPr>
+          <w:highlight w:val="white"/>
+        </w:rPr>
+      </w:pPr>
+      <w:r>
+        <w:rPr>
           <w:sz w:val="23"/>
           <w:szCs w:val="23"/>
           <w:highlight w:val="white"/>
           <w:rtl w:val="0"/>
         </w:rPr>
-        <w:t xml:space="preserve">{"name":"Fidde","surname":"Lass","age":32} should appear and you are ready to go!</w:t>
-      </w:r>
-    </w:p>
-    <w:p>
-      <w:pPr>
-        <w:pStyle w:val="Heading1"/>
-        <w:keepNext w:val="0"/>
-        <w:keepLines w:val="0"/>
-        <w:spacing w:after="180" w:before="360" w:line="264" w:lineRule="auto"/>
-        <w:contextualSpacing w:val="0"/>
-      </w:pPr>
-      <w:bookmarkStart w:colFirst="0" w:colLast="0" w:name="h.u64u8k63srej" w:id="5"/>
-      <w:bookmarkEnd w:id="5"/>
-      <w:r>
-        <w:rPr>
-          <w:b w:val="1"/>
-          <w:color w:val="313236"/>
-          <w:sz w:val="28"/>
-          <w:szCs w:val="28"/>
-          <w:highlight w:val="white"/>
-          <w:rtl w:val="0"/>
-        </w:rPr>
-        <w:t xml:space="preserve">Install Mysql</w:t>
-      </w:r>
-    </w:p>
-    <w:p>
-      <w:pPr>
-        <w:spacing w:before="100" w:line="335.4041739130435" w:lineRule="auto"/>
-        <w:contextualSpacing w:val="0"/>
-      </w:pPr>
-      <w:r>
-        <w:rPr>
-          <w:b w:val="1"/>
-          <w:color w:val="5c5d5e"/>
+        <w:t xml:space="preserve">Add mysql command to the Windows PATH Variable, adding MySQL to the Windows PATH variable will allow you run various commands from the console, and allow 3rd party applications to execute various MySQL commands.</w:t>
+      </w:r>
+    </w:p>
+    <w:p>
+      <w:pPr>
+        <w:numPr>
+          <w:ilvl w:val="0"/>
+          <w:numId w:val="2"/>
+        </w:numPr>
+        <w:spacing w:after="340" w:line="384.00000000000006" w:lineRule="auto"/>
+        <w:ind w:left="720" w:hanging="360"/>
+        <w:contextualSpacing w:val="1"/>
+        <w:rPr>
           <w:sz w:val="23"/>
           <w:szCs w:val="23"/>
           <w:highlight w:val="white"/>
-          <w:rtl w:val="0"/>
-        </w:rPr>
-        <w:t xml:space="preserve">A. For Ubuntu OS </w:t>
-      </w:r>
-    </w:p>
-    <w:p>
-      <w:pPr>
-        <w:numPr>
-          <w:ilvl w:val="0"/>
-          <w:numId w:val="5"/>
-        </w:numPr>
-        <w:spacing w:before="100" w:line="335.4041739130435" w:lineRule="auto"/>
-        <w:ind w:left="720" w:hanging="360"/>
-        <w:contextualSpacing w:val="1"/>
+        </w:rPr>
+      </w:pPr>
+      <w:r>
         <w:rPr>
           <w:sz w:val="23"/>
           <w:szCs w:val="23"/>
           <w:highlight w:val="white"/>
-          <w:u w:val="none"/>
-        </w:rPr>
-      </w:pPr>
-      <w:r>
-        <w:rPr>
-          <w:color w:val="5c5d5e"/>
-          <w:sz w:val="23"/>
-          <w:szCs w:val="23"/>
-          <w:highlight w:val="white"/>
-          <w:rtl w:val="0"/>
-        </w:rPr>
-        <w:t xml:space="preserve"> </w:t>
-      </w:r>
-      <w:r>
-        <w:rPr>
-          <w:color w:val="5c5d5e"/>
-          <w:sz w:val="23"/>
-          <w:szCs w:val="23"/>
-          <w:highlight w:val="white"/>
-          <w:rtl w:val="0"/>
-        </w:rPr>
-        <w:t xml:space="preserve">In the command prompt,install MySQL using the command</w:t>
-      </w:r>
-      <w:r>
-        <w:rPr>
-          <w:color w:val="dd7e6b"/>
-          <w:sz w:val="23"/>
-          <w:szCs w:val="23"/>
-          <w:highlight w:val="white"/>
-          <w:rtl w:val="0"/>
-        </w:rPr>
-        <w:t xml:space="preserve">  sudo apt-get install     mysql-serve</w:t>
-      </w:r>
-      <w:r>
-        <w:rPr>
-          <w:color w:val="e06666"/>
-          <w:sz w:val="23"/>
-          <w:szCs w:val="23"/>
-          <w:highlight w:val="white"/>
-          <w:rtl w:val="0"/>
-        </w:rPr>
-        <w:t xml:space="preserve">r</w:t>
-      </w:r>
-    </w:p>
-    <w:p>
-      <w:pPr>
-        <w:numPr>
-          <w:ilvl w:val="0"/>
-          <w:numId w:val="5"/>
-        </w:numPr>
-        <w:spacing w:before="100" w:line="335.4041739130435" w:lineRule="auto"/>
-        <w:ind w:left="720" w:hanging="360"/>
-        <w:contextualSpacing w:val="1"/>
-        <w:rPr>
-          <w:color w:val="5c5d5e"/>
-          <w:sz w:val="23"/>
-          <w:szCs w:val="23"/>
-          <w:highlight w:val="white"/>
-          <w:u w:val="none"/>
-        </w:rPr>
-      </w:pPr>
-      <w:r>
-        <w:rPr>
-          <w:color w:val="5c5d5e"/>
-          <w:sz w:val="23"/>
-          <w:szCs w:val="23"/>
-          <w:highlight w:val="white"/>
-          <w:rtl w:val="0"/>
-        </w:rPr>
-        <w:t xml:space="preserve"> When prompted  for password, type “root”.</w:t>
-      </w:r>
-    </w:p>
-    <w:p>
-      <w:pPr>
-        <w:numPr>
-          <w:ilvl w:val="0"/>
-          <w:numId w:val="5"/>
-        </w:numPr>
-        <w:spacing w:before="100" w:line="335.4041739130435" w:lineRule="auto"/>
-        <w:ind w:left="720" w:hanging="360"/>
-        <w:contextualSpacing w:val="1"/>
-        <w:rPr>
-          <w:color w:val="5c5d5e"/>
-          <w:sz w:val="23"/>
-          <w:szCs w:val="23"/>
-          <w:highlight w:val="white"/>
-          <w:u w:val="none"/>
-        </w:rPr>
-      </w:pPr>
-      <w:r>
-        <w:rPr>
-          <w:color w:val="5c5d5e"/>
-          <w:sz w:val="23"/>
-          <w:szCs w:val="23"/>
-          <w:highlight w:val="white"/>
-          <w:rtl w:val="0"/>
-        </w:rPr>
-        <w:t xml:space="preserve"> After installation,connect to the MySQL database server using the command</w:t>
-      </w:r>
-    </w:p>
-    <w:p>
-      <w:pPr>
-        <w:spacing w:before="100" w:line="335.4041739130435" w:lineRule="auto"/>
-        <w:contextualSpacing w:val="0"/>
-      </w:pPr>
-      <w:r>
-        <w:rPr>
-          <w:color w:val="e06666"/>
-          <w:sz w:val="23"/>
-          <w:szCs w:val="23"/>
-          <w:highlight w:val="white"/>
-          <w:rtl w:val="0"/>
-        </w:rPr>
-        <w:t xml:space="preserve">             mysql -u root -p</w:t>
-      </w:r>
-      <w:r>
-        <w:rPr>
-          <w:color w:val="5c5d5e"/>
-          <w:sz w:val="23"/>
-          <w:szCs w:val="23"/>
-          <w:highlight w:val="white"/>
-          <w:rtl w:val="0"/>
-        </w:rPr>
-        <w:t xml:space="preserve">  </w:t>
-      </w:r>
-    </w:p>
-    <w:p>
-      <w:pPr>
-        <w:spacing w:before="100" w:line="335.4041739130435" w:lineRule="auto"/>
-        <w:contextualSpacing w:val="0"/>
-      </w:pPr>
-      <w:r>
-        <w:rPr>
-          <w:color w:val="5c5d5e"/>
-          <w:sz w:val="23"/>
-          <w:szCs w:val="23"/>
-          <w:highlight w:val="white"/>
-          <w:rtl w:val="0"/>
-        </w:rPr>
-        <w:t xml:space="preserve">     4.    To learn more about MySQL follow the link</w:t>
-      </w:r>
-    </w:p>
-    <w:p>
-      <w:pPr>
-        <w:spacing w:before="100" w:line="335.4041739130435" w:lineRule="auto"/>
-        <w:contextualSpacing w:val="0"/>
-      </w:pPr>
-      <w:hyperlink r:id="rId8">
+          <w:rtl w:val="0"/>
+        </w:rPr>
+        <w:t xml:space="preserve"> Download JDBC driver for MySQL in order to have Java program working with MySQL, we need a JDBC driver for MySQL. Browse this URL:</w:t>
+      </w:r>
+      <w:hyperlink r:id="rId9">
         <w:r>
           <w:rPr>
-            <w:color w:val="3084bb"/>
             <w:sz w:val="23"/>
             <w:szCs w:val="23"/>
             <w:highlight w:val="white"/>
             <w:rtl w:val="0"/>
           </w:rPr>
-          <w:t xml:space="preserve">https://www.digitalocean.com/community/tutorials/a-basic-mysql-tutorial</w:t>
+          <w:t xml:space="preserve">http://dev.mysql.com/downloads/connector/j/</w:t>
         </w:r>
       </w:hyperlink>
-    </w:p>
-    <w:p>
-      <w:pPr>
-        <w:spacing w:before="100" w:line="335.4041739130435" w:lineRule="auto"/>
-        <w:contextualSpacing w:val="0"/>
-      </w:pPr>
-      <w:r>
-        <w:rPr>
-          <w:b w:val="1"/>
-          <w:color w:val="5c5d5e"/>
+      <w:r>
+        <w:rPr>
           <w:sz w:val="23"/>
           <w:szCs w:val="23"/>
           <w:highlight w:val="white"/>
           <w:rtl w:val="0"/>
         </w:rPr>
-        <w:t xml:space="preserve">B.For Windows OS</w:t>
+        <w:t xml:space="preserve"> to download the latest version of the JDBC driver for MySQL called Connector/J.</w:t>
       </w:r>
     </w:p>
     <w:p>
       <w:pPr>
         <w:numPr>
           <w:ilvl w:val="0"/>
-          <w:numId w:val="6"/>
+          <w:numId w:val="2"/>
         </w:numPr>
-        <w:spacing w:line="384.00000000000006" w:lineRule="auto"/>
+        <w:spacing w:after="340" w:line="384.00000000000006" w:lineRule="auto"/>
         <w:ind w:left="720" w:hanging="360"/>
         <w:contextualSpacing w:val="1"/>
-        <w:rPr/>
-      </w:pPr>
-      <w:r>
-        <w:rPr>
-          <w:color w:val="555555"/>
+        <w:rPr>
           <w:sz w:val="23"/>
           <w:szCs w:val="23"/>
           <w:highlight w:val="white"/>
-          <w:rtl w:val="0"/>
-        </w:rPr>
-        <w:t xml:space="preserve">Download the community edition from the link below </w:t>
-      </w:r>
-      <w:hyperlink r:id="rId9">
-        <w:r>
-          <w:rPr>
-            <w:color w:val="3084bb"/>
-            <w:sz w:val="23"/>
-            <w:szCs w:val="23"/>
-            <w:highlight w:val="white"/>
-            <w:rtl w:val="0"/>
-          </w:rPr>
-          <w:t xml:space="preserve">http://dev.mysql.com/downloads/</w:t>
-        </w:r>
-      </w:hyperlink>
+        </w:rPr>
+      </w:pPr>
+      <w:r>
+        <w:rPr>
+          <w:sz w:val="23"/>
+          <w:szCs w:val="23"/>
+          <w:highlight w:val="white"/>
+          <w:rtl w:val="0"/>
+        </w:rPr>
+        <w:t xml:space="preserve">Copy this file into your project and make it available in your program’s classpath.</w:t>
+      </w:r>
+    </w:p>
+    <w:p>
+      <w:pPr>
+        <w:spacing w:after="340" w:line="384.00000000000006" w:lineRule="auto"/>
+        <w:contextualSpacing w:val="0"/>
+      </w:pPr>
+      <w:r>
+        <w:rPr>
+          <w:b w:val="1"/>
+          <w:color w:val="222222"/>
+          <w:sz w:val="24"/>
+          <w:szCs w:val="24"/>
+          <w:highlight w:val="white"/>
+          <w:rtl w:val="0"/>
+        </w:rPr>
+        <w:t xml:space="preserve">Running the .jar file :</w:t>
+      </w:r>
+    </w:p>
+    <w:p>
+      <w:pPr>
+        <w:spacing w:after="340" w:line="384.00000000000006" w:lineRule="auto"/>
+        <w:contextualSpacing w:val="0"/>
+      </w:pPr>
+      <w:r>
+        <w:rPr>
+          <w:color w:val="222222"/>
+          <w:sz w:val="24"/>
+          <w:szCs w:val="24"/>
+          <w:highlight w:val="white"/>
+          <w:rtl w:val="0"/>
+        </w:rPr>
+        <w:t xml:space="preserve">At this point, the client has</w:t>
+      </w:r>
+      <w:r>
+        <w:rPr>
+          <w:b w:val="1"/>
+          <w:color w:val="222222"/>
+          <w:sz w:val="24"/>
+          <w:szCs w:val="24"/>
+          <w:highlight w:val="white"/>
+          <w:rtl w:val="0"/>
+        </w:rPr>
+        <w:t xml:space="preserve"> </w:t>
+      </w:r>
+      <w:r>
+        <w:rPr>
+          <w:color w:val="222222"/>
+          <w:sz w:val="24"/>
+          <w:szCs w:val="24"/>
+          <w:highlight w:val="white"/>
+          <w:rtl w:val="0"/>
+        </w:rPr>
+        <w:t xml:space="preserve">everything he needs to run the .jar file provided to him. The steps to run the .jar file are :</w:t>
+      </w:r>
+    </w:p>
+    <w:p>
+      <w:pPr>
+        <w:spacing w:after="340" w:line="384.00000000000006" w:lineRule="auto"/>
+        <w:contextualSpacing w:val="0"/>
+      </w:pPr>
+      <w:r>
+        <w:rPr>
+          <w:b w:val="1"/>
+          <w:color w:val="222222"/>
+          <w:sz w:val="24"/>
+          <w:szCs w:val="24"/>
+          <w:highlight w:val="white"/>
+          <w:rtl w:val="0"/>
+        </w:rPr>
+        <w:t xml:space="preserve">LINUX :</w:t>
+      </w:r>
     </w:p>
     <w:p>
       <w:pPr>
         <w:numPr>
           <w:ilvl w:val="0"/>
-          <w:numId w:val="6"/>
+          <w:numId w:val="1"/>
         </w:numPr>
-        <w:spacing w:line="384.00000000000006" w:lineRule="auto"/>
+        <w:spacing w:after="60" w:line="288" w:lineRule="auto"/>
         <w:ind w:left="720" w:hanging="360"/>
         <w:contextualSpacing w:val="1"/>
-        <w:rPr/>
-      </w:pPr>
-      <w:r>
-        <w:rPr>
-          <w:color w:val="555555"/>
-          <w:sz w:val="23"/>
-          <w:szCs w:val="23"/>
-          <w:highlight w:val="white"/>
-          <w:rtl w:val="0"/>
-        </w:rPr>
-        <w:t xml:space="preserve">Follow the installer program instructions.</w:t>
+        <w:rPr>
+          <w:sz w:val="22"/>
+          <w:szCs w:val="22"/>
+        </w:rPr>
+      </w:pPr>
+      <w:r>
+        <w:rPr>
+          <w:color w:val="222222"/>
+          <w:highlight w:val="white"/>
+          <w:rtl w:val="0"/>
+        </w:rPr>
+        <w:t xml:space="preserve">Right click the .jar file &gt; Properties</w:t>
       </w:r>
     </w:p>
     <w:p>
       <w:pPr>
         <w:numPr>
           <w:ilvl w:val="0"/>
-          <w:numId w:val="6"/>
+          <w:numId w:val="1"/>
         </w:numPr>
-        <w:spacing w:line="384.00000000000006" w:lineRule="auto"/>
+        <w:spacing w:after="60" w:line="288" w:lineRule="auto"/>
         <w:ind w:left="720" w:hanging="360"/>
         <w:contextualSpacing w:val="1"/>
-        <w:rPr/>
-      </w:pPr>
-      <w:r>
-        <w:rPr>
-          <w:color w:val="555555"/>
-          <w:sz w:val="23"/>
-          <w:szCs w:val="23"/>
-          <w:highlight w:val="white"/>
-          <w:rtl w:val="0"/>
-        </w:rPr>
-        <w:t xml:space="preserve">When asked for username and password, set both username and password as "root".</w:t>
+        <w:rPr>
+          <w:sz w:val="22"/>
+          <w:szCs w:val="22"/>
+        </w:rPr>
+      </w:pPr>
+      <w:r>
+        <w:rPr>
+          <w:color w:val="222222"/>
+          <w:highlight w:val="white"/>
+          <w:rtl w:val="0"/>
+        </w:rPr>
+        <w:t xml:space="preserve">Click on the “Open With” option</w:t>
       </w:r>
     </w:p>
     <w:p>
       <w:pPr>
         <w:numPr>
           <w:ilvl w:val="0"/>
-          <w:numId w:val="6"/>
+          <w:numId w:val="1"/>
         </w:numPr>
-        <w:spacing w:line="384.00000000000006" w:lineRule="auto"/>
+        <w:spacing w:after="60" w:line="288" w:lineRule="auto"/>
         <w:ind w:left="720" w:hanging="360"/>
         <w:contextualSpacing w:val="1"/>
-        <w:rPr/>
-      </w:pPr>
-      <w:r>
-        <w:rPr>
-          <w:color w:val="555555"/>
-          <w:sz w:val="23"/>
-          <w:szCs w:val="23"/>
-          <w:highlight w:val="white"/>
-          <w:rtl w:val="0"/>
-        </w:rPr>
-        <w:t xml:space="preserve">After setup, create any database.</w:t>
+        <w:rPr>
+          <w:sz w:val="22"/>
+          <w:szCs w:val="22"/>
+        </w:rPr>
+      </w:pPr>
+      <w:r>
+        <w:rPr>
+          <w:color w:val="222222"/>
+          <w:highlight w:val="white"/>
+          <w:rtl w:val="0"/>
+        </w:rPr>
+        <w:t xml:space="preserve">Change the default choice to the installed JRE.</w:t>
       </w:r>
     </w:p>
     <w:p>
       <w:pPr>
         <w:numPr>
           <w:ilvl w:val="0"/>
-          <w:numId w:val="6"/>
+          <w:numId w:val="1"/>
         </w:numPr>
-        <w:spacing w:line="384.00000000000006" w:lineRule="auto"/>
+        <w:spacing w:after="60" w:line="288" w:lineRule="auto"/>
         <w:ind w:left="720" w:hanging="360"/>
         <w:contextualSpacing w:val="1"/>
-        <w:rPr/>
-      </w:pPr>
-      <w:r>
-        <w:rPr>
-          <w:color w:val="555555"/>
-          <w:sz w:val="23"/>
-          <w:szCs w:val="23"/>
-          <w:highlight w:val="white"/>
-          <w:rtl w:val="0"/>
-        </w:rPr>
-        <w:t xml:space="preserve"> Note: Be careful about setting the above mentioned username and password to avoid trouble in connecting to database.</w:t>
+        <w:rPr>
+          <w:sz w:val="22"/>
+          <w:szCs w:val="22"/>
+        </w:rPr>
+      </w:pPr>
+      <w:r>
+        <w:rPr>
+          <w:color w:val="222222"/>
+          <w:highlight w:val="white"/>
+          <w:rtl w:val="0"/>
+        </w:rPr>
+        <w:t xml:space="preserve">Click Close</w:t>
+      </w:r>
+    </w:p>
+    <w:p>
+      <w:pPr>
+        <w:numPr>
+          <w:ilvl w:val="0"/>
+          <w:numId w:val="1"/>
+        </w:numPr>
+        <w:spacing w:after="60" w:line="288" w:lineRule="auto"/>
+        <w:ind w:left="720" w:hanging="360"/>
+        <w:contextualSpacing w:val="1"/>
+        <w:rPr>
+          <w:color w:val="222222"/>
+          <w:sz w:val="22"/>
+          <w:szCs w:val="22"/>
+          <w:highlight w:val="white"/>
+        </w:rPr>
+      </w:pPr>
+      <w:r>
+        <w:rPr>
+          <w:color w:val="222222"/>
+          <w:highlight w:val="white"/>
+          <w:rtl w:val="0"/>
+        </w:rPr>
+        <w:t xml:space="preserve">Double click it to run the .jar file</w:t>
+      </w:r>
+    </w:p>
+    <w:p>
+      <w:pPr>
+        <w:spacing w:after="60" w:line="288" w:lineRule="auto"/>
+        <w:contextualSpacing w:val="0"/>
+      </w:pPr>
+      <w:r>
+        <w:rPr>
+          <w:color w:val="222222"/>
+          <w:highlight w:val="white"/>
+          <w:rtl w:val="0"/>
+        </w:rPr>
+        <w:t xml:space="preserve">                         OR</w:t>
+      </w:r>
+    </w:p>
+    <w:p>
+      <w:pPr>
+        <w:spacing w:after="60" w:line="288" w:lineRule="auto"/>
+        <w:contextualSpacing w:val="0"/>
+      </w:pPr>
+      <w:r>
+        <w:rPr>
+          <w:color w:val="222222"/>
+          <w:highlight w:val="white"/>
+          <w:rtl w:val="0"/>
+        </w:rPr>
+        <w:t xml:space="preserve">     From command line type :</w:t>
+      </w:r>
+    </w:p>
+    <w:p>
+      <w:pPr>
+        <w:spacing w:after="60" w:line="288" w:lineRule="auto"/>
+        <w:contextualSpacing w:val="0"/>
+      </w:pPr>
+      <w:r>
+        <w:rPr>
+          <w:color w:val="222222"/>
+          <w:sz w:val="24"/>
+          <w:szCs w:val="24"/>
+          <w:highlight w:val="white"/>
+          <w:rtl w:val="0"/>
+        </w:rPr>
+        <w:t xml:space="preserve">                  </w:t>
+      </w:r>
+      <w:r>
+        <w:rPr>
+          <w:rFonts w:ascii="Calibri" w:cs="Calibri" w:eastAsia="Calibri" w:hAnsi="Calibri"/>
+          <w:color w:val="222222"/>
+          <w:sz w:val="24"/>
+          <w:szCs w:val="24"/>
+          <w:highlight w:val="white"/>
+          <w:rtl w:val="0"/>
+        </w:rPr>
+        <w:t xml:space="preserve"> </w:t>
+      </w:r>
+      <w:r>
+        <w:rPr>
+          <w:rFonts w:ascii="Courier New" w:cs="Courier New" w:eastAsia="Courier New" w:hAnsi="Courier New"/>
+          <w:color w:val="222222"/>
+          <w:sz w:val="24"/>
+          <w:szCs w:val="24"/>
+          <w:highlight w:val="white"/>
+          <w:rtl w:val="0"/>
+        </w:rPr>
+        <w:t xml:space="preserve"> </w:t>
+      </w:r>
+      <w:r>
+        <w:rPr>
+          <w:rFonts w:ascii="Courier New" w:cs="Courier New" w:eastAsia="Courier New" w:hAnsi="Courier New"/>
+          <w:i w:val="1"/>
+          <w:color w:val="222222"/>
+          <w:sz w:val="20"/>
+          <w:szCs w:val="20"/>
+          <w:highlight w:val="white"/>
+          <w:rtl w:val="0"/>
+        </w:rPr>
+        <w:t xml:space="preserve"> </w:t>
+      </w:r>
+      <w:r>
+        <w:rPr>
+          <w:rFonts w:ascii="Courier New" w:cs="Courier New" w:eastAsia="Courier New" w:hAnsi="Courier New"/>
+          <w:b w:val="1"/>
+          <w:color w:val="222222"/>
+          <w:sz w:val="20"/>
+          <w:szCs w:val="20"/>
+          <w:highlight w:val="white"/>
+          <w:rtl w:val="0"/>
+        </w:rPr>
+        <w:t xml:space="preserve"> java -jar jarfilename.jar</w:t>
+      </w:r>
+    </w:p>
+    <w:p>
+      <w:pPr>
+        <w:spacing w:after="340" w:line="384.00000000000006" w:lineRule="auto"/>
+        <w:contextualSpacing w:val="0"/>
+      </w:pPr>
+      <w:r>
+        <w:rPr>
+          <w:rtl w:val="0"/>
+        </w:rPr>
+      </w:r>
+    </w:p>
+    <w:p>
+      <w:pPr>
+        <w:spacing w:after="340" w:line="384.00000000000006" w:lineRule="auto"/>
+        <w:contextualSpacing w:val="0"/>
+      </w:pPr>
+      <w:r>
+        <w:rPr>
+          <w:b w:val="1"/>
+          <w:color w:val="222222"/>
+          <w:sz w:val="24"/>
+          <w:szCs w:val="24"/>
+          <w:highlight w:val="white"/>
+          <w:rtl w:val="0"/>
+        </w:rPr>
+        <w:t xml:space="preserve">Windows :</w:t>
       </w:r>
     </w:p>
     <w:p>
@@ -877,172 +1508,218 @@
         <w:pStyle w:val="Heading1"/>
         <w:keepNext w:val="0"/>
         <w:keepLines w:val="0"/>
-        <w:spacing w:after="180" w:before="360" w:line="264" w:lineRule="auto"/>
-        <w:contextualSpacing w:val="0"/>
-      </w:pPr>
-      <w:bookmarkStart w:colFirst="0" w:colLast="0" w:name="h.uh9vgtgzqi8p" w:id="6"/>
-      <w:bookmarkEnd w:id="6"/>
-      <w:r>
-        <w:rPr>
-          <w:b w:val="1"/>
-          <w:color w:val="313236"/>
-          <w:sz w:val="28"/>
-          <w:szCs w:val="28"/>
-          <w:highlight w:val="white"/>
-          <w:rtl w:val="0"/>
-        </w:rPr>
-        <w:t xml:space="preserve">Build whit Maven</w:t>
-      </w:r>
-    </w:p>
-    <w:p>
-      <w:pPr>
-        <w:spacing w:before="100" w:line="335.4041739130435" w:lineRule="auto"/>
-        <w:contextualSpacing w:val="0"/>
-      </w:pPr>
-      <w:r>
-        <w:rPr>
-          <w:color w:val="5c5d5e"/>
-          <w:sz w:val="23"/>
-          <w:szCs w:val="23"/>
-          <w:highlight w:val="white"/>
-          <w:rtl w:val="0"/>
-        </w:rPr>
-        <w:t xml:space="preserve">Make sure you have maven: </w:t>
-      </w:r>
-      <w:r>
-        <w:rPr>
-          <w:i w:val="1"/>
-          <w:color w:val="5c5d5e"/>
-          <w:sz w:val="23"/>
-          <w:szCs w:val="23"/>
-          <w:highlight w:val="white"/>
-          <w:rtl w:val="0"/>
-        </w:rPr>
-        <w:t xml:space="preserve">mvn -version</w:t>
-      </w:r>
-    </w:p>
-    <w:p>
-      <w:pPr>
         <w:numPr>
           <w:ilvl w:val="0"/>
-          <w:numId w:val="4"/>
+          <w:numId w:val="5"/>
         </w:numPr>
-        <w:spacing w:line="384.00000000000006" w:lineRule="auto"/>
+        <w:spacing w:after="60" w:before="0" w:line="264" w:lineRule="auto"/>
         <w:ind w:left="720" w:hanging="360"/>
         <w:contextualSpacing w:val="1"/>
-        <w:rPr/>
-      </w:pPr>
-      <w:r>
-        <w:rPr>
-          <w:color w:val="555555"/>
-          <w:sz w:val="23"/>
-          <w:szCs w:val="23"/>
-          <w:highlight w:val="white"/>
-          <w:rtl w:val="0"/>
-        </w:rPr>
-        <w:t xml:space="preserve">Cd to directory P2P</w:t>
-      </w:r>
-    </w:p>
-    <w:p>
-      <w:pPr>
+        <w:rPr>
+          <w:sz w:val="22"/>
+          <w:szCs w:val="22"/>
+        </w:rPr>
+      </w:pPr>
+      <w:bookmarkStart w:colFirst="0" w:colLast="0" w:name="h.41hj6pvb281j" w:id="3"/>
+      <w:bookmarkEnd w:id="3"/>
+      <w:r>
+        <w:rPr>
+          <w:color w:val="222222"/>
+          <w:sz w:val="22"/>
+          <w:szCs w:val="22"/>
+          <w:highlight w:val="white"/>
+          <w:rtl w:val="0"/>
+        </w:rPr>
+        <w:t xml:space="preserve">Open a notepad.exe.</w:t>
+      </w:r>
+    </w:p>
+    <w:p>
+      <w:pPr>
+        <w:pStyle w:val="Heading1"/>
+        <w:keepNext w:val="0"/>
+        <w:keepLines w:val="0"/>
         <w:numPr>
           <w:ilvl w:val="0"/>
-          <w:numId w:val="4"/>
+          <w:numId w:val="5"/>
         </w:numPr>
-        <w:spacing w:line="384.00000000000006" w:lineRule="auto"/>
+        <w:spacing w:after="60" w:before="0" w:line="264" w:lineRule="auto"/>
         <w:ind w:left="720" w:hanging="360"/>
         <w:contextualSpacing w:val="1"/>
-        <w:rPr/>
-      </w:pPr>
-      <w:r>
-        <w:rPr>
-          <w:color w:val="555555"/>
-          <w:sz w:val="23"/>
-          <w:szCs w:val="23"/>
-          <w:highlight w:val="white"/>
-          <w:rtl w:val="0"/>
-        </w:rPr>
-        <w:t xml:space="preserve">mvn package</w:t>
-      </w:r>
-    </w:p>
-    <w:p>
-      <w:pPr>
+        <w:rPr>
+          <w:sz w:val="22"/>
+          <w:szCs w:val="22"/>
+        </w:rPr>
+      </w:pPr>
+      <w:bookmarkStart w:colFirst="0" w:colLast="0" w:name="h.jy1pr2pw0ji1" w:id="4"/>
+      <w:bookmarkEnd w:id="4"/>
+      <w:r>
+        <w:rPr>
+          <w:color w:val="222222"/>
+          <w:sz w:val="22"/>
+          <w:szCs w:val="22"/>
+          <w:highlight w:val="white"/>
+          <w:rtl w:val="0"/>
+        </w:rPr>
+        <w:t xml:space="preserve">Write : java -jar filename.jar</w:t>
+      </w:r>
+    </w:p>
+    <w:p>
+      <w:pPr>
+        <w:pStyle w:val="Heading1"/>
+        <w:keepNext w:val="0"/>
+        <w:keepLines w:val="0"/>
         <w:numPr>
           <w:ilvl w:val="0"/>
-          <w:numId w:val="4"/>
+          <w:numId w:val="5"/>
         </w:numPr>
-        <w:spacing w:line="384.00000000000006" w:lineRule="auto"/>
+        <w:spacing w:after="60" w:before="0" w:line="264" w:lineRule="auto"/>
         <w:ind w:left="720" w:hanging="360"/>
         <w:contextualSpacing w:val="1"/>
-        <w:rPr/>
-      </w:pPr>
-      <w:r>
-        <w:rPr>
-          <w:color w:val="555555"/>
-          <w:sz w:val="23"/>
-          <w:szCs w:val="23"/>
-          <w:highlight w:val="white"/>
-          <w:rtl w:val="0"/>
-        </w:rPr>
-        <w:t xml:space="preserve">cd target</w:t>
-      </w:r>
-    </w:p>
-    <w:p>
-      <w:pPr>
+        <w:rPr>
+          <w:sz w:val="22"/>
+          <w:szCs w:val="22"/>
+        </w:rPr>
+      </w:pPr>
+      <w:bookmarkStart w:colFirst="0" w:colLast="0" w:name="h.jy1pr2pw0ji1" w:id="4"/>
+      <w:bookmarkEnd w:id="4"/>
+      <w:r>
+        <w:rPr>
+          <w:color w:val="222222"/>
+          <w:sz w:val="22"/>
+          <w:szCs w:val="22"/>
+          <w:highlight w:val="white"/>
+          <w:rtl w:val="0"/>
+        </w:rPr>
+        <w:t xml:space="preserve">Save it with the extension .bat</w:t>
+      </w:r>
+    </w:p>
+    <w:p>
+      <w:pPr>
+        <w:pStyle w:val="Heading1"/>
+        <w:keepNext w:val="0"/>
+        <w:keepLines w:val="0"/>
         <w:numPr>
           <w:ilvl w:val="0"/>
-          <w:numId w:val="4"/>
+          <w:numId w:val="5"/>
         </w:numPr>
-        <w:spacing w:line="384.00000000000006" w:lineRule="auto"/>
+        <w:spacing w:after="60" w:before="0" w:line="264" w:lineRule="auto"/>
         <w:ind w:left="720" w:hanging="360"/>
         <w:contextualSpacing w:val="1"/>
-        <w:rPr/>
-      </w:pPr>
-      <w:r>
-        <w:rPr>
-          <w:color w:val="555555"/>
-          <w:sz w:val="23"/>
-          <w:szCs w:val="23"/>
-          <w:highlight w:val="white"/>
-          <w:rtl w:val="0"/>
-        </w:rPr>
-        <w:t xml:space="preserve">java -jar .\Octopus-0.0.1-SNAPSHOT.jar</w:t>
-      </w:r>
-    </w:p>
-    <w:p>
-      <w:pPr>
-        <w:spacing w:before="100" w:line="335.4041739130435" w:lineRule="auto"/>
-        <w:contextualSpacing w:val="0"/>
-      </w:pPr>
-      <w:r>
-        <w:rPr>
-          <w:color w:val="5c5d5e"/>
-          <w:sz w:val="23"/>
-          <w:szCs w:val="23"/>
-          <w:highlight w:val="white"/>
-          <w:rtl w:val="0"/>
-        </w:rPr>
-        <w:t xml:space="preserve">NOTE : If the server can't come up you need to close the existing connection or change port. A program that can be used is TCPView but it is only for Windows.</w:t>
-      </w:r>
-    </w:p>
-    <w:p>
-      <w:pPr>
-        <w:spacing w:before="100" w:line="335.4041739130435" w:lineRule="auto"/>
-        <w:contextualSpacing w:val="0"/>
-      </w:pPr>
-      <w:r>
-        <w:rPr>
-          <w:color w:val="5c5d5e"/>
-          <w:sz w:val="23"/>
-          <w:szCs w:val="23"/>
-          <w:highlight w:val="white"/>
-          <w:rtl w:val="0"/>
-        </w:rPr>
-        <w:t xml:space="preserve">Create folder tmp in order to have a folder that will not be included in git repository. If one wants another folder name, please add the folder name to git ignore.</w:t>
-      </w:r>
-    </w:p>
-    <w:p>
-      <w:pPr>
+        <w:rPr>
+          <w:sz w:val="22"/>
+          <w:szCs w:val="22"/>
+        </w:rPr>
+      </w:pPr>
+      <w:bookmarkStart w:colFirst="0" w:colLast="0" w:name="h.b1ytizdyaulc" w:id="5"/>
+      <w:bookmarkEnd w:id="5"/>
+      <w:r>
+        <w:rPr>
+          <w:color w:val="222222"/>
+          <w:sz w:val="22"/>
+          <w:szCs w:val="22"/>
+          <w:highlight w:val="white"/>
+          <w:rtl w:val="0"/>
+        </w:rPr>
+        <w:t xml:space="preserve">Copy it to the directory which has the .jar file</w:t>
+      </w:r>
+    </w:p>
+    <w:p>
+      <w:pPr>
+        <w:pStyle w:val="Heading1"/>
+        <w:keepNext w:val="0"/>
+        <w:keepLines w:val="0"/>
+        <w:numPr>
+          <w:ilvl w:val="0"/>
+          <w:numId w:val="5"/>
+        </w:numPr>
+        <w:spacing w:after="60" w:before="0" w:line="264" w:lineRule="auto"/>
+        <w:ind w:left="720" w:hanging="360"/>
+        <w:contextualSpacing w:val="1"/>
+        <w:rPr>
+          <w:sz w:val="22"/>
+          <w:szCs w:val="22"/>
+        </w:rPr>
+      </w:pPr>
+      <w:bookmarkStart w:colFirst="0" w:colLast="0" w:name="h.g25bdwbcple8" w:id="6"/>
+      <w:bookmarkEnd w:id="6"/>
+      <w:r>
+        <w:rPr>
+          <w:color w:val="222222"/>
+          <w:sz w:val="22"/>
+          <w:szCs w:val="22"/>
+          <w:highlight w:val="white"/>
+          <w:rtl w:val="0"/>
+        </w:rPr>
+        <w:t xml:space="preserve">Double click it to run your .jar file</w:t>
+      </w:r>
+    </w:p>
+    <w:p>
+      <w:pPr>
+        <w:contextualSpacing w:val="0"/>
+      </w:pPr>
+      <w:r>
+        <w:rPr>
+          <w:rtl w:val="0"/>
+        </w:rPr>
+        <w:t xml:space="preserve">                                 OR</w:t>
+      </w:r>
+    </w:p>
+    <w:p>
+      <w:pPr>
+        <w:spacing w:after="220" w:line="305.21739130434787" w:lineRule="auto"/>
+        <w:contextualSpacing w:val="0"/>
+      </w:pPr>
+      <w:r>
+        <w:rPr>
+          <w:color w:val="242729"/>
+          <w:highlight w:val="white"/>
+          <w:rtl w:val="0"/>
+        </w:rPr>
+        <w:t xml:space="preserve">      From command line type :</w:t>
+      </w:r>
+    </w:p>
+    <w:p>
+      <w:pPr>
+        <w:spacing w:line="305.21739130434787" w:lineRule="auto"/>
+        <w:contextualSpacing w:val="0"/>
+      </w:pPr>
+      <w:r>
+        <w:rPr>
+          <w:rFonts w:ascii="Courier New" w:cs="Courier New" w:eastAsia="Courier New" w:hAnsi="Courier New"/>
+          <w:b w:val="1"/>
+          <w:color w:val="242729"/>
+          <w:sz w:val="20"/>
+          <w:szCs w:val="20"/>
+          <w:shd w:fill="eff0f1" w:val="clear"/>
+          <w:rtl w:val="0"/>
+        </w:rPr>
+        <w:t xml:space="preserve"> start C:\Java\bin\javaw.exe -jar C:\myfolder\myprogram.jar</w:t>
+      </w:r>
+    </w:p>
+    <w:p>
+      <w:pPr>
+        <w:contextualSpacing w:val="0"/>
+      </w:pPr>
+      <w:r>
+        <w:rPr>
+          <w:rtl w:val="0"/>
+        </w:rPr>
+      </w:r>
+    </w:p>
+    <w:p>
+      <w:pPr>
+        <w:spacing w:line="384.00000000000006" w:lineRule="auto"/>
+        <w:contextualSpacing w:val="0"/>
+      </w:pPr>
+      <w:r>
+        <w:rPr>
+          <w:rtl w:val="0"/>
+        </w:rPr>
+      </w:r>
+    </w:p>
+    <w:p>
+      <w:pPr>
+        <w:spacing w:line="384.00000000000006" w:lineRule="auto"/>
         <w:contextualSpacing w:val="0"/>
       </w:pPr>
       <w:r>
@@ -1074,9 +1751,9 @@
       </w:pPr>
       <w:rPr>
         <w:rFonts w:ascii="Arial" w:cs="Arial" w:eastAsia="Arial" w:hAnsi="Arial"/>
-        <w:color w:val="555555"/>
-        <w:sz w:val="23"/>
-        <w:szCs w:val="23"/>
+        <w:color w:val="222222"/>
+        <w:sz w:val="24"/>
+        <w:szCs w:val="24"/>
         <w:highlight w:val="white"/>
         <w:u w:val="none"/>
       </w:rPr>
@@ -1188,11 +1865,6 @@
         <w:ind w:left="720" w:firstLine="360"/>
       </w:pPr>
       <w:rPr>
-        <w:rFonts w:ascii="Arial" w:cs="Arial" w:eastAsia="Arial" w:hAnsi="Arial"/>
-        <w:color w:val="555555"/>
-        <w:sz w:val="23"/>
-        <w:szCs w:val="23"/>
-        <w:highlight w:val="white"/>
         <w:u w:val="none"/>
       </w:rPr>
     </w:lvl>
@@ -1212,7 +1884,7 @@
       <w:start w:val="1"/>
       <w:numFmt w:val="lowerRoman"/>
       <w:lvlText w:val="%3."/>
-      <w:lvlJc w:val="left"/>
+      <w:lvlJc w:val="right"/>
       <w:pPr>
         <w:ind w:left="2160" w:firstLine="1800"/>
       </w:pPr>
@@ -1248,7 +1920,7 @@
       <w:start w:val="1"/>
       <w:numFmt w:val="lowerRoman"/>
       <w:lvlText w:val="%6."/>
-      <w:lvlJc w:val="left"/>
+      <w:lvlJc w:val="right"/>
       <w:pPr>
         <w:ind w:left="4320" w:firstLine="3960"/>
       </w:pPr>
@@ -1284,7 +1956,7 @@
       <w:start w:val="1"/>
       <w:numFmt w:val="lowerRoman"/>
       <w:lvlText w:val="%9."/>
-      <w:lvlJc w:val="left"/>
+      <w:lvlJc w:val="right"/>
       <w:pPr>
         <w:ind w:left="6480" w:firstLine="6120"/>
       </w:pPr>
@@ -1304,10 +1976,8 @@
       </w:pPr>
       <w:rPr>
         <w:rFonts w:ascii="Arial" w:cs="Arial" w:eastAsia="Arial" w:hAnsi="Arial"/>
-        <w:color w:val="555555"/>
-        <w:sz w:val="23"/>
-        <w:szCs w:val="23"/>
-        <w:highlight w:val="white"/>
+        <w:sz w:val="18"/>
+        <w:szCs w:val="18"/>
         <w:u w:val="none"/>
       </w:rPr>
     </w:lvl>
@@ -1411,25 +2081,25 @@
   <w:abstractNum w:abstractNumId="4">
     <w:lvl w:ilvl="0">
       <w:start w:val="1"/>
-      <w:numFmt w:val="decimal"/>
-      <w:lvlText w:val="%1."/>
+      <w:numFmt w:val="bullet"/>
+      <w:lvlText w:val="●"/>
       <w:lvlJc w:val="left"/>
       <w:pPr>
         <w:ind w:left="720" w:firstLine="360"/>
       </w:pPr>
       <w:rPr>
         <w:rFonts w:ascii="Arial" w:cs="Arial" w:eastAsia="Arial" w:hAnsi="Arial"/>
-        <w:color w:val="555555"/>
-        <w:sz w:val="23"/>
-        <w:szCs w:val="23"/>
+        <w:color w:val="333333"/>
+        <w:sz w:val="18"/>
+        <w:szCs w:val="18"/>
         <w:highlight w:val="white"/>
         <w:u w:val="none"/>
       </w:rPr>
     </w:lvl>
     <w:lvl w:ilvl="1">
       <w:start w:val="1"/>
-      <w:numFmt w:val="lowerLetter"/>
-      <w:lvlText w:val="%2."/>
+      <w:numFmt w:val="bullet"/>
+      <w:lvlText w:val="○"/>
       <w:lvlJc w:val="left"/>
       <w:pPr>
         <w:ind w:left="1440" w:firstLine="1080"/>
@@ -1440,8 +2110,8 @@
     </w:lvl>
     <w:lvl w:ilvl="2">
       <w:start w:val="1"/>
-      <w:numFmt w:val="lowerRoman"/>
-      <w:lvlText w:val="%3."/>
+      <w:numFmt w:val="bullet"/>
+      <w:lvlText w:val="■"/>
       <w:lvlJc w:val="left"/>
       <w:pPr>
         <w:ind w:left="2160" w:firstLine="1800"/>
@@ -1452,8 +2122,8 @@
     </w:lvl>
     <w:lvl w:ilvl="3">
       <w:start w:val="1"/>
-      <w:numFmt w:val="decimal"/>
-      <w:lvlText w:val="%4."/>
+      <w:numFmt w:val="bullet"/>
+      <w:lvlText w:val="●"/>
       <w:lvlJc w:val="left"/>
       <w:pPr>
         <w:ind w:left="2880" w:firstLine="2520"/>
@@ -1464,8 +2134,8 @@
     </w:lvl>
     <w:lvl w:ilvl="4">
       <w:start w:val="1"/>
-      <w:numFmt w:val="lowerLetter"/>
-      <w:lvlText w:val="%5."/>
+      <w:numFmt w:val="bullet"/>
+      <w:lvlText w:val="○"/>
       <w:lvlJc w:val="left"/>
       <w:pPr>
         <w:ind w:left="3600" w:firstLine="3240"/>
@@ -1476,8 +2146,8 @@
     </w:lvl>
     <w:lvl w:ilvl="5">
       <w:start w:val="1"/>
-      <w:numFmt w:val="lowerRoman"/>
-      <w:lvlText w:val="%6."/>
+      <w:numFmt w:val="bullet"/>
+      <w:lvlText w:val="■"/>
       <w:lvlJc w:val="left"/>
       <w:pPr>
         <w:ind w:left="4320" w:firstLine="3960"/>
@@ -1488,8 +2158,8 @@
     </w:lvl>
     <w:lvl w:ilvl="6">
       <w:start w:val="1"/>
-      <w:numFmt w:val="decimal"/>
-      <w:lvlText w:val="%7."/>
+      <w:numFmt w:val="bullet"/>
+      <w:lvlText w:val="●"/>
       <w:lvlJc w:val="left"/>
       <w:pPr>
         <w:ind w:left="5040" w:firstLine="4680"/>
@@ -1500,8 +2170,8 @@
     </w:lvl>
     <w:lvl w:ilvl="7">
       <w:start w:val="1"/>
-      <w:numFmt w:val="lowerLetter"/>
-      <w:lvlText w:val="%8."/>
+      <w:numFmt w:val="bullet"/>
+      <w:lvlText w:val="○"/>
       <w:lvlJc w:val="left"/>
       <w:pPr>
         <w:ind w:left="5760" w:firstLine="5400"/>
@@ -1512,8 +2182,8 @@
     </w:lvl>
     <w:lvl w:ilvl="8">
       <w:start w:val="1"/>
-      <w:numFmt w:val="lowerRoman"/>
-      <w:lvlText w:val="%9."/>
+      <w:numFmt w:val="bullet"/>
+      <w:lvlText w:val="■"/>
       <w:lvlJc w:val="left"/>
       <w:pPr>
         <w:ind w:left="6480" w:firstLine="6120"/>
@@ -1533,6 +2203,11 @@
         <w:ind w:left="720" w:firstLine="360"/>
       </w:pPr>
       <w:rPr>
+        <w:rFonts w:ascii="Arial" w:cs="Arial" w:eastAsia="Arial" w:hAnsi="Arial"/>
+        <w:color w:val="222222"/>
+        <w:sz w:val="24"/>
+        <w:szCs w:val="24"/>
+        <w:highlight w:val="white"/>
         <w:u w:val="none"/>
       </w:rPr>
     </w:lvl>
@@ -1552,7 +2227,7 @@
       <w:start w:val="1"/>
       <w:numFmt w:val="lowerRoman"/>
       <w:lvlText w:val="%3."/>
-      <w:lvlJc w:val="right"/>
+      <w:lvlJc w:val="left"/>
       <w:pPr>
         <w:ind w:left="2160" w:firstLine="1800"/>
       </w:pPr>
@@ -1588,7 +2263,7 @@
       <w:start w:val="1"/>
       <w:numFmt w:val="lowerRoman"/>
       <w:lvlText w:val="%6."/>
-      <w:lvlJc w:val="right"/>
+      <w:lvlJc w:val="left"/>
       <w:pPr>
         <w:ind w:left="4320" w:firstLine="3960"/>
       </w:pPr>
@@ -1624,7 +2299,7 @@
       <w:start w:val="1"/>
       <w:numFmt w:val="lowerRoman"/>
       <w:lvlText w:val="%9."/>
-      <w:lvlJc w:val="right"/>
+      <w:lvlJc w:val="left"/>
       <w:pPr>
         <w:ind w:left="6480" w:firstLine="6120"/>
       </w:pPr>
@@ -1636,25 +2311,25 @@
   <w:abstractNum w:abstractNumId="6">
     <w:lvl w:ilvl="0">
       <w:start w:val="1"/>
-      <w:numFmt w:val="decimal"/>
-      <w:lvlText w:val="%1."/>
+      <w:numFmt w:val="bullet"/>
+      <w:lvlText w:val="●"/>
       <w:lvlJc w:val="left"/>
       <w:pPr>
         <w:ind w:left="720" w:firstLine="360"/>
       </w:pPr>
       <w:rPr>
         <w:rFonts w:ascii="Arial" w:cs="Arial" w:eastAsia="Arial" w:hAnsi="Arial"/>
-        <w:color w:val="555555"/>
-        <w:sz w:val="23"/>
-        <w:szCs w:val="23"/>
+        <w:color w:val="333333"/>
+        <w:sz w:val="18"/>
+        <w:szCs w:val="18"/>
         <w:highlight w:val="white"/>
         <w:u w:val="none"/>
       </w:rPr>
     </w:lvl>
     <w:lvl w:ilvl="1">
       <w:start w:val="1"/>
-      <w:numFmt w:val="lowerLetter"/>
-      <w:lvlText w:val="%2."/>
+      <w:numFmt w:val="bullet"/>
+      <w:lvlText w:val="○"/>
       <w:lvlJc w:val="left"/>
       <w:pPr>
         <w:ind w:left="1440" w:firstLine="1080"/>
@@ -1665,8 +2340,8 @@
     </w:lvl>
     <w:lvl w:ilvl="2">
       <w:start w:val="1"/>
-      <w:numFmt w:val="lowerRoman"/>
-      <w:lvlText w:val="%3."/>
+      <w:numFmt w:val="bullet"/>
+      <w:lvlText w:val="■"/>
       <w:lvlJc w:val="left"/>
       <w:pPr>
         <w:ind w:left="2160" w:firstLine="1800"/>
@@ -1677,8 +2352,8 @@
     </w:lvl>
     <w:lvl w:ilvl="3">
       <w:start w:val="1"/>
-      <w:numFmt w:val="decimal"/>
-      <w:lvlText w:val="%4."/>
+      <w:numFmt w:val="bullet"/>
+      <w:lvlText w:val="●"/>
       <w:lvlJc w:val="left"/>
       <w:pPr>
         <w:ind w:left="2880" w:firstLine="2520"/>
@@ -1689,8 +2364,8 @@
     </w:lvl>
     <w:lvl w:ilvl="4">
       <w:start w:val="1"/>
-      <w:numFmt w:val="lowerLetter"/>
-      <w:lvlText w:val="%5."/>
+      <w:numFmt w:val="bullet"/>
+      <w:lvlText w:val="○"/>
       <w:lvlJc w:val="left"/>
       <w:pPr>
         <w:ind w:left="3600" w:firstLine="3240"/>
@@ -1701,8 +2376,8 @@
     </w:lvl>
     <w:lvl w:ilvl="5">
       <w:start w:val="1"/>
-      <w:numFmt w:val="lowerRoman"/>
-      <w:lvlText w:val="%6."/>
+      <w:numFmt w:val="bullet"/>
+      <w:lvlText w:val="■"/>
       <w:lvlJc w:val="left"/>
       <w:pPr>
         <w:ind w:left="4320" w:firstLine="3960"/>
@@ -1713,8 +2388,8 @@
     </w:lvl>
     <w:lvl w:ilvl="6">
       <w:start w:val="1"/>
-      <w:numFmt w:val="decimal"/>
-      <w:lvlText w:val="%7."/>
+      <w:numFmt w:val="bullet"/>
+      <w:lvlText w:val="●"/>
       <w:lvlJc w:val="left"/>
       <w:pPr>
         <w:ind w:left="5040" w:firstLine="4680"/>
@@ -1725,8 +2400,8 @@
     </w:lvl>
     <w:lvl w:ilvl="7">
       <w:start w:val="1"/>
-      <w:numFmt w:val="lowerLetter"/>
-      <w:lvlText w:val="%8."/>
+      <w:numFmt w:val="bullet"/>
+      <w:lvlText w:val="○"/>
       <w:lvlJc w:val="left"/>
       <w:pPr>
         <w:ind w:left="5760" w:firstLine="5400"/>
@@ -1737,8 +2412,8 @@
     </w:lvl>
     <w:lvl w:ilvl="8">
       <w:start w:val="1"/>
-      <w:numFmt w:val="lowerRoman"/>
-      <w:lvlText w:val="%9."/>
+      <w:numFmt w:val="bullet"/>
+      <w:lvlText w:val="■"/>
       <w:lvlJc w:val="left"/>
       <w:pPr>
         <w:ind w:left="6480" w:firstLine="6120"/>
